--- a/Documents/Design-Document.docx
+++ b/Documents/Design-Document.docx
@@ -528,7 +528,7 @@
                     <pic:cNvPicPr/>
                   </pic:nvPicPr>
                   <pic:blipFill>
-                    <a:blip r:embed="rId7">
+                    <a:blip r:embed="rId8">
                       <a:extLst>
                         <a:ext uri="{28A0092B-C50C-407E-A947-70E740481C1C}">
                           <a14:useLocalDpi xmlns:a14="http://schemas.microsoft.com/office/drawing/2010/main" val="0"/>
@@ -628,13 +628,23 @@
         </w:rPr>
         <w:t xml:space="preserve"> </w:t>
       </w:r>
-      <w:r>
-        <w:rPr>
-          <w:rFonts w:asciiTheme="minorBidi" w:hAnsiTheme="minorBidi"/>
-          <w:sz w:val="26"/>
-          <w:szCs w:val="26"/>
-        </w:rPr>
-        <w:t>s distinct</w:t>
+      <w:proofErr w:type="spellStart"/>
+      <w:r>
+        <w:rPr>
+          <w:rFonts w:asciiTheme="minorBidi" w:hAnsiTheme="minorBidi"/>
+          <w:sz w:val="26"/>
+          <w:szCs w:val="26"/>
+        </w:rPr>
+        <w:t>s</w:t>
+      </w:r>
+      <w:proofErr w:type="spellEnd"/>
+      <w:r>
+        <w:rPr>
+          <w:rFonts w:asciiTheme="minorBidi" w:hAnsiTheme="minorBidi"/>
+          <w:sz w:val="26"/>
+          <w:szCs w:val="26"/>
+        </w:rPr>
+        <w:t xml:space="preserve"> distinct</w:t>
       </w:r>
       <w:r>
         <w:rPr>
@@ -920,7 +930,7 @@
                     <pic:cNvPicPr/>
                   </pic:nvPicPr>
                   <pic:blipFill>
-                    <a:blip r:embed="rId8">
+                    <a:blip r:embed="rId9">
                       <a:extLst>
                         <a:ext uri="{28A0092B-C50C-407E-A947-70E740481C1C}">
                           <a14:useLocalDpi xmlns:a14="http://schemas.microsoft.com/office/drawing/2010/main" val="0"/>
@@ -983,14 +993,16 @@
       <w:r>
         <w:rPr>
           <w:noProof/>
-          <w:color w:val="70AD47" w:themeColor="accent6"/>
+          <w:color w:val="385623" w:themeColor="accent6" w:themeShade="80"/>
+          <w:sz w:val="28"/>
+          <w:szCs w:val="28"/>
         </w:rPr>
         <w:lastRenderedPageBreak/>
         <w:drawing>
-          <wp:inline distT="0" distB="0" distL="0" distR="0" wp14:anchorId="79C66918" wp14:editId="004F1985">
+          <wp:inline distT="0" distB="0" distL="0" distR="0" wp14:anchorId="44A24FC3" wp14:editId="42F9150A">
             <wp:extent cx="5731510" cy="8165465"/>
             <wp:effectExtent l="0" t="0" r="2540" b="6985"/>
-            <wp:docPr id="6" name="Picture 6" descr="Diagram&#10;&#10;Description automatically generated"/>
+            <wp:docPr id="1" name="Picture 1" descr="Diagram&#10;&#10;Description automatically generated"/>
             <wp:cNvGraphicFramePr>
               <a:graphicFrameLocks xmlns:a="http://schemas.openxmlformats.org/drawingml/2006/main" noChangeAspect="1"/>
             </wp:cNvGraphicFramePr>
@@ -998,11 +1010,11 @@
               <a:graphicData uri="http://schemas.openxmlformats.org/drawingml/2006/picture">
                 <pic:pic xmlns:pic="http://schemas.openxmlformats.org/drawingml/2006/picture">
                   <pic:nvPicPr>
-                    <pic:cNvPr id="6" name="Picture 6" descr="Diagram&#10;&#10;Description automatically generated"/>
+                    <pic:cNvPr id="1" name="Picture 1" descr="Diagram&#10;&#10;Description automatically generated"/>
                     <pic:cNvPicPr/>
                   </pic:nvPicPr>
                   <pic:blipFill>
-                    <a:blip r:embed="rId9">
+                    <a:blip r:embed="rId10">
                       <a:extLst>
                         <a:ext uri="{28A0092B-C50C-407E-A947-70E740481C1C}">
                           <a14:useLocalDpi xmlns:a14="http://schemas.microsoft.com/office/drawing/2010/main" val="0"/>
@@ -1070,6 +1082,107 @@
           <w:i w:val="0"/>
           <w:iCs w:val="0"/>
           <w:color w:val="auto"/>
+          <w:sz w:val="26"/>
+          <w:szCs w:val="26"/>
+        </w:rPr>
+      </w:pPr>
+    </w:p>
+    <w:p>
+      <w:pPr>
+        <w:rPr>
+          <w:rStyle w:val="IntenseEmphasis"/>
+          <w:rFonts w:asciiTheme="minorBidi" w:hAnsiTheme="minorBidi"/>
+          <w:i w:val="0"/>
+          <w:iCs w:val="0"/>
+          <w:color w:val="auto"/>
+          <w:sz w:val="26"/>
+          <w:szCs w:val="26"/>
+        </w:rPr>
+      </w:pPr>
+      <w:r>
+        <w:rPr>
+          <w:rFonts w:asciiTheme="minorBidi" w:hAnsiTheme="minorBidi"/>
+          <w:noProof/>
+          <w:sz w:val="26"/>
+          <w:szCs w:val="26"/>
+        </w:rPr>
+        <w:drawing>
+          <wp:inline distT="0" distB="0" distL="0" distR="0" wp14:anchorId="0687D731" wp14:editId="178BFDAC">
+            <wp:extent cx="5731510" cy="6360795"/>
+            <wp:effectExtent l="0" t="0" r="2540" b="1905"/>
+            <wp:docPr id="3" name="Picture 3" descr="Diagram&#10;&#10;Description automatically generated"/>
+            <wp:cNvGraphicFramePr>
+              <a:graphicFrameLocks xmlns:a="http://schemas.openxmlformats.org/drawingml/2006/main" noChangeAspect="1"/>
+            </wp:cNvGraphicFramePr>
+            <a:graphic xmlns:a="http://schemas.openxmlformats.org/drawingml/2006/main">
+              <a:graphicData uri="http://schemas.openxmlformats.org/drawingml/2006/picture">
+                <pic:pic xmlns:pic="http://schemas.openxmlformats.org/drawingml/2006/picture">
+                  <pic:nvPicPr>
+                    <pic:cNvPr id="3" name="Picture 3" descr="Diagram&#10;&#10;Description automatically generated"/>
+                    <pic:cNvPicPr/>
+                  </pic:nvPicPr>
+                  <pic:blipFill>
+                    <a:blip r:embed="rId11">
+                      <a:extLst>
+                        <a:ext uri="{28A0092B-C50C-407E-A947-70E740481C1C}">
+                          <a14:useLocalDpi xmlns:a14="http://schemas.microsoft.com/office/drawing/2010/main" val="0"/>
+                        </a:ext>
+                      </a:extLst>
+                    </a:blip>
+                    <a:stretch>
+                      <a:fillRect/>
+                    </a:stretch>
+                  </pic:blipFill>
+                  <pic:spPr>
+                    <a:xfrm>
+                      <a:off x="0" y="0"/>
+                      <a:ext cx="5731510" cy="6360795"/>
+                    </a:xfrm>
+                    <a:prstGeom prst="rect">
+                      <a:avLst/>
+                    </a:prstGeom>
+                  </pic:spPr>
+                </pic:pic>
+              </a:graphicData>
+            </a:graphic>
+          </wp:inline>
+        </w:drawing>
+      </w:r>
+    </w:p>
+    <w:p>
+      <w:pPr>
+        <w:rPr>
+          <w:rStyle w:val="IntenseEmphasis"/>
+          <w:rFonts w:asciiTheme="minorBidi" w:hAnsiTheme="minorBidi"/>
+          <w:i w:val="0"/>
+          <w:iCs w:val="0"/>
+          <w:color w:val="auto"/>
+          <w:sz w:val="26"/>
+          <w:szCs w:val="26"/>
+        </w:rPr>
+      </w:pPr>
+    </w:p>
+    <w:p>
+      <w:pPr>
+        <w:rPr>
+          <w:rStyle w:val="IntenseEmphasis"/>
+          <w:rFonts w:asciiTheme="minorBidi" w:hAnsiTheme="minorBidi"/>
+          <w:i w:val="0"/>
+          <w:iCs w:val="0"/>
+          <w:color w:val="auto"/>
+          <w:sz w:val="26"/>
+          <w:szCs w:val="26"/>
+        </w:rPr>
+      </w:pPr>
+    </w:p>
+    <w:p>
+      <w:pPr>
+        <w:rPr>
+          <w:rStyle w:val="IntenseEmphasis"/>
+          <w:rFonts w:asciiTheme="minorBidi" w:hAnsiTheme="minorBidi"/>
+          <w:i w:val="0"/>
+          <w:iCs w:val="0"/>
+          <w:color w:val="auto"/>
         </w:rPr>
       </w:pPr>
     </w:p>
@@ -1329,57 +1442,69 @@
           <w:sz w:val="26"/>
           <w:szCs w:val="26"/>
         </w:rPr>
+        <w:t>React JS</w:t>
+      </w:r>
+    </w:p>
+    <w:p>
+      <w:pPr>
+        <w:rPr>
+          <w:rStyle w:val="IntenseEmphasis"/>
+          <w:rFonts w:asciiTheme="minorBidi" w:hAnsiTheme="minorBidi"/>
+          <w:i w:val="0"/>
+          <w:iCs w:val="0"/>
+          <w:color w:val="auto"/>
+          <w:sz w:val="26"/>
+          <w:szCs w:val="26"/>
+        </w:rPr>
+      </w:pPr>
+      <w:r>
+        <w:rPr>
+          <w:rStyle w:val="IntenseEmphasis"/>
+          <w:rFonts w:asciiTheme="minorBidi" w:hAnsiTheme="minorBidi"/>
+          <w:i w:val="0"/>
+          <w:iCs w:val="0"/>
+          <w:color w:val="auto"/>
+          <w:sz w:val="26"/>
+          <w:szCs w:val="26"/>
+        </w:rPr>
+        <w:t xml:space="preserve">Nowadays, there are a lot of frameworks to choose from, ranging from React JS, Angular, Vue JS, Django etc. each one having its unique functionalities depending on the complexity of the project. Since, </w:t>
+      </w:r>
+      <w:r>
+        <w:rPr>
+          <w:rStyle w:val="IntenseEmphasis"/>
+          <w:rFonts w:asciiTheme="minorBidi" w:hAnsiTheme="minorBidi"/>
+          <w:i w:val="0"/>
+          <w:iCs w:val="0"/>
+          <w:color w:val="auto"/>
+          <w:sz w:val="26"/>
+          <w:szCs w:val="26"/>
+        </w:rPr>
+        <w:t xml:space="preserve">ComfyShop </w:t>
+      </w:r>
+      <w:r>
+        <w:rPr>
+          <w:rStyle w:val="IntenseEmphasis"/>
+          <w:rFonts w:asciiTheme="minorBidi" w:hAnsiTheme="minorBidi"/>
+          <w:i w:val="0"/>
+          <w:iCs w:val="0"/>
+          <w:color w:val="auto"/>
+          <w:sz w:val="26"/>
+          <w:szCs w:val="26"/>
+        </w:rPr>
+        <w:t xml:space="preserve">is not a very complex project, it has been decided to use React JS. This framework works with components, each function being considered as a component. Therefore, </w:t>
+      </w:r>
+      <w:r>
+        <w:rPr>
+          <w:rStyle w:val="IntenseEmphasis"/>
+          <w:rFonts w:asciiTheme="minorBidi" w:hAnsiTheme="minorBidi"/>
+          <w:i w:val="0"/>
+          <w:iCs w:val="0"/>
+          <w:color w:val="auto"/>
+          <w:sz w:val="26"/>
+          <w:szCs w:val="26"/>
+        </w:rPr>
         <w:lastRenderedPageBreak/>
-        <w:t>React JS</w:t>
-      </w:r>
-    </w:p>
-    <w:p>
-      <w:pPr>
-        <w:rPr>
-          <w:rStyle w:val="IntenseEmphasis"/>
-          <w:rFonts w:asciiTheme="minorBidi" w:hAnsiTheme="minorBidi"/>
-          <w:i w:val="0"/>
-          <w:iCs w:val="0"/>
-          <w:color w:val="auto"/>
-          <w:sz w:val="26"/>
-          <w:szCs w:val="26"/>
-        </w:rPr>
-      </w:pPr>
-      <w:r>
-        <w:rPr>
-          <w:rStyle w:val="IntenseEmphasis"/>
-          <w:rFonts w:asciiTheme="minorBidi" w:hAnsiTheme="minorBidi"/>
-          <w:i w:val="0"/>
-          <w:iCs w:val="0"/>
-          <w:color w:val="auto"/>
-          <w:sz w:val="26"/>
-          <w:szCs w:val="26"/>
-        </w:rPr>
-        <w:t xml:space="preserve">Nowadays, there are a lot of frameworks to choose from, ranging from React JS, Angular, Vue JS, Django etc. each one having its unique functionalities depending on the complexity of the project. Since, </w:t>
-      </w:r>
-      <w:r>
-        <w:rPr>
-          <w:rStyle w:val="IntenseEmphasis"/>
-          <w:rFonts w:asciiTheme="minorBidi" w:hAnsiTheme="minorBidi"/>
-          <w:i w:val="0"/>
-          <w:iCs w:val="0"/>
-          <w:color w:val="auto"/>
-          <w:sz w:val="26"/>
-          <w:szCs w:val="26"/>
-        </w:rPr>
-        <w:t xml:space="preserve">ComfyShop </w:t>
-      </w:r>
-      <w:r>
-        <w:rPr>
-          <w:rStyle w:val="IntenseEmphasis"/>
-          <w:rFonts w:asciiTheme="minorBidi" w:hAnsiTheme="minorBidi"/>
-          <w:i w:val="0"/>
-          <w:iCs w:val="0"/>
-          <w:color w:val="auto"/>
-          <w:sz w:val="26"/>
-          <w:szCs w:val="26"/>
-        </w:rPr>
-        <w:t>is not a very complex project, it has been decided to use React JS. This framework works with components, each function being considered as a component. Therefore, separating concerns is crucial. For beginners, React is much more easier to get started with comparing to the other mentioned frameworks, this being the reason why we have been asked to use it for this semester by our teachers. Also, React is quick, efficient, works with an MVC template and makes creating front-end more easy. Thanks to the fact it has a large community, you can easily find anything about different problems you might encounter while creating your application.</w:t>
+        <w:t>separating concerns is crucial. For beginners, React is much more easier to get started with comparing to the other mentioned frameworks, this being the reason why we have been asked to use it for this semester by our teachers. Also, React is quick, efficient, works with an MVC template and makes creating front-end more easy. Thanks to the fact it has a large community, you can easily find anything about different problems you might encounter while creating your application.</w:t>
       </w:r>
     </w:p>
     <w:p>
@@ -2705,4 +2830,16 @@
     </a:ext>
   </a:extLst>
 </a:theme>
+</file>
+
+<file path=customXml/item1.xml><?xml version="1.0" encoding="utf-8"?>
+<b:Sources xmlns:b="http://schemas.openxmlformats.org/officeDocument/2006/bibliography" xmlns="http://schemas.openxmlformats.org/officeDocument/2006/bibliography" SelectedStyle="\APASixthEditionOfficeOnline.xsl" StyleName="APA" Version="6"/>
+</file>
+
+<file path=customXml/itemProps1.xml><?xml version="1.0" encoding="utf-8"?>
+<ds:datastoreItem xmlns:ds="http://schemas.openxmlformats.org/officeDocument/2006/customXml" ds:itemID="{24FAFA65-77BA-4ED6-9CCD-447AA2EFD3DD}">
+  <ds:schemaRefs>
+    <ds:schemaRef ds:uri="http://schemas.openxmlformats.org/officeDocument/2006/bibliography"/>
+  </ds:schemaRefs>
+</ds:datastoreItem>
 </file>
--- a/Documents/Design-Document.docx
+++ b/Documents/Design-Document.docx
@@ -1605,6 +1605,8 @@
           <w:i w:val="0"/>
           <w:iCs w:val="0"/>
           <w:color w:val="auto"/>
+          <w:sz w:val="26"/>
+          <w:szCs w:val="26"/>
         </w:rPr>
       </w:pPr>
       <w:r>
@@ -1628,6 +1630,719 @@
           <w:i w:val="0"/>
           <w:iCs w:val="0"/>
           <w:color w:val="auto"/>
+          <w:sz w:val="26"/>
+          <w:szCs w:val="26"/>
+        </w:rPr>
+      </w:pPr>
+    </w:p>
+    <w:p>
+      <w:pPr>
+        <w:rPr>
+          <w:rStyle w:val="IntenseEmphasis"/>
+          <w:rFonts w:asciiTheme="minorBidi" w:hAnsiTheme="minorBidi"/>
+          <w:i w:val="0"/>
+          <w:iCs w:val="0"/>
+          <w:color w:val="auto"/>
+          <w:sz w:val="26"/>
+          <w:szCs w:val="26"/>
+        </w:rPr>
+      </w:pPr>
+    </w:p>
+    <w:p>
+      <w:pPr>
+        <w:rPr>
+          <w:rStyle w:val="IntenseEmphasis"/>
+          <w:rFonts w:asciiTheme="minorBidi" w:hAnsiTheme="minorBidi"/>
+          <w:i w:val="0"/>
+          <w:iCs w:val="0"/>
+          <w:color w:val="auto"/>
+          <w:sz w:val="26"/>
+          <w:szCs w:val="26"/>
+        </w:rPr>
+      </w:pPr>
+    </w:p>
+    <w:p>
+      <w:pPr>
+        <w:rPr>
+          <w:rStyle w:val="IntenseEmphasis"/>
+          <w:rFonts w:asciiTheme="minorBidi" w:hAnsiTheme="minorBidi"/>
+          <w:i w:val="0"/>
+          <w:iCs w:val="0"/>
+          <w:color w:val="auto"/>
+          <w:sz w:val="26"/>
+          <w:szCs w:val="26"/>
+        </w:rPr>
+      </w:pPr>
+    </w:p>
+    <w:p>
+      <w:pPr>
+        <w:rPr>
+          <w:rStyle w:val="IntenseEmphasis"/>
+          <w:rFonts w:asciiTheme="minorBidi" w:hAnsiTheme="minorBidi"/>
+          <w:i w:val="0"/>
+          <w:iCs w:val="0"/>
+          <w:color w:val="auto"/>
+          <w:sz w:val="26"/>
+          <w:szCs w:val="26"/>
+        </w:rPr>
+      </w:pPr>
+    </w:p>
+    <w:p>
+      <w:pPr>
+        <w:rPr>
+          <w:rStyle w:val="IntenseEmphasis"/>
+          <w:rFonts w:asciiTheme="minorBidi" w:hAnsiTheme="minorBidi"/>
+          <w:i w:val="0"/>
+          <w:iCs w:val="0"/>
+          <w:color w:val="auto"/>
+          <w:sz w:val="26"/>
+          <w:szCs w:val="26"/>
+        </w:rPr>
+      </w:pPr>
+    </w:p>
+    <w:p>
+      <w:pPr>
+        <w:rPr>
+          <w:rStyle w:val="IntenseEmphasis"/>
+          <w:rFonts w:asciiTheme="minorBidi" w:hAnsiTheme="minorBidi"/>
+          <w:i w:val="0"/>
+          <w:iCs w:val="0"/>
+          <w:color w:val="auto"/>
+          <w:sz w:val="26"/>
+          <w:szCs w:val="26"/>
+        </w:rPr>
+      </w:pPr>
+    </w:p>
+    <w:p>
+      <w:pPr>
+        <w:rPr>
+          <w:rStyle w:val="IntenseEmphasis"/>
+          <w:rFonts w:asciiTheme="minorBidi" w:hAnsiTheme="minorBidi"/>
+          <w:i w:val="0"/>
+          <w:iCs w:val="0"/>
+          <w:color w:val="auto"/>
+          <w:sz w:val="26"/>
+          <w:szCs w:val="26"/>
+        </w:rPr>
+      </w:pPr>
+    </w:p>
+    <w:p>
+      <w:pPr>
+        <w:rPr>
+          <w:rStyle w:val="IntenseEmphasis"/>
+          <w:rFonts w:asciiTheme="minorBidi" w:hAnsiTheme="minorBidi"/>
+          <w:i w:val="0"/>
+          <w:iCs w:val="0"/>
+          <w:color w:val="auto"/>
+          <w:sz w:val="26"/>
+          <w:szCs w:val="26"/>
+        </w:rPr>
+      </w:pPr>
+    </w:p>
+    <w:p>
+      <w:pPr>
+        <w:rPr>
+          <w:rStyle w:val="IntenseEmphasis"/>
+          <w:rFonts w:asciiTheme="minorBidi" w:hAnsiTheme="minorBidi"/>
+          <w:i w:val="0"/>
+          <w:iCs w:val="0"/>
+          <w:color w:val="auto"/>
+          <w:sz w:val="26"/>
+          <w:szCs w:val="26"/>
+        </w:rPr>
+      </w:pPr>
+    </w:p>
+    <w:p>
+      <w:pPr>
+        <w:rPr>
+          <w:rStyle w:val="IntenseEmphasis"/>
+          <w:rFonts w:asciiTheme="minorBidi" w:hAnsiTheme="minorBidi"/>
+          <w:i w:val="0"/>
+          <w:iCs w:val="0"/>
+          <w:color w:val="auto"/>
+          <w:sz w:val="26"/>
+          <w:szCs w:val="26"/>
+        </w:rPr>
+      </w:pPr>
+    </w:p>
+    <w:p>
+      <w:pPr>
+        <w:rPr>
+          <w:rStyle w:val="IntenseEmphasis"/>
+          <w:rFonts w:asciiTheme="minorBidi" w:hAnsiTheme="minorBidi"/>
+          <w:i w:val="0"/>
+          <w:iCs w:val="0"/>
+          <w:color w:val="auto"/>
+          <w:sz w:val="26"/>
+          <w:szCs w:val="26"/>
+        </w:rPr>
+      </w:pPr>
+    </w:p>
+    <w:p>
+      <w:pPr>
+        <w:rPr>
+          <w:rStyle w:val="IntenseEmphasis"/>
+          <w:rFonts w:asciiTheme="minorBidi" w:hAnsiTheme="minorBidi"/>
+          <w:i w:val="0"/>
+          <w:iCs w:val="0"/>
+          <w:color w:val="auto"/>
+          <w:sz w:val="26"/>
+          <w:szCs w:val="26"/>
+        </w:rPr>
+      </w:pPr>
+    </w:p>
+    <w:p>
+      <w:pPr>
+        <w:rPr>
+          <w:rStyle w:val="IntenseEmphasis"/>
+          <w:rFonts w:asciiTheme="minorBidi" w:hAnsiTheme="minorBidi"/>
+          <w:i w:val="0"/>
+          <w:iCs w:val="0"/>
+          <w:color w:val="auto"/>
+          <w:sz w:val="26"/>
+          <w:szCs w:val="26"/>
+        </w:rPr>
+      </w:pPr>
+    </w:p>
+    <w:p>
+      <w:pPr>
+        <w:rPr>
+          <w:rStyle w:val="IntenseEmphasis"/>
+          <w:rFonts w:asciiTheme="minorBidi" w:hAnsiTheme="minorBidi"/>
+          <w:i w:val="0"/>
+          <w:iCs w:val="0"/>
+          <w:color w:val="auto"/>
+          <w:sz w:val="26"/>
+          <w:szCs w:val="26"/>
+        </w:rPr>
+      </w:pPr>
+    </w:p>
+    <w:p>
+      <w:pPr>
+        <w:rPr>
+          <w:rStyle w:val="IntenseEmphasis"/>
+          <w:rFonts w:asciiTheme="minorBidi" w:hAnsiTheme="minorBidi"/>
+          <w:i w:val="0"/>
+          <w:iCs w:val="0"/>
+          <w:color w:val="auto"/>
+          <w:sz w:val="26"/>
+          <w:szCs w:val="26"/>
+        </w:rPr>
+      </w:pPr>
+    </w:p>
+    <w:p>
+      <w:pPr>
+        <w:rPr>
+          <w:rStyle w:val="IntenseEmphasis"/>
+          <w:rFonts w:asciiTheme="minorBidi" w:hAnsiTheme="minorBidi"/>
+          <w:i w:val="0"/>
+          <w:iCs w:val="0"/>
+          <w:color w:val="auto"/>
+          <w:sz w:val="26"/>
+          <w:szCs w:val="26"/>
+        </w:rPr>
+      </w:pPr>
+    </w:p>
+    <w:p>
+      <w:pPr>
+        <w:rPr>
+          <w:rStyle w:val="IntenseEmphasis"/>
+          <w:rFonts w:asciiTheme="minorBidi" w:hAnsiTheme="minorBidi"/>
+          <w:i w:val="0"/>
+          <w:iCs w:val="0"/>
+          <w:color w:val="auto"/>
+          <w:sz w:val="26"/>
+          <w:szCs w:val="26"/>
+        </w:rPr>
+      </w:pPr>
+    </w:p>
+    <w:p>
+      <w:pPr>
+        <w:rPr>
+          <w:rStyle w:val="IntenseEmphasis"/>
+          <w:rFonts w:asciiTheme="minorBidi" w:hAnsiTheme="minorBidi"/>
+          <w:i w:val="0"/>
+          <w:iCs w:val="0"/>
+          <w:color w:val="auto"/>
+        </w:rPr>
+      </w:pPr>
+    </w:p>
+    <w:p>
+      <w:pPr>
+        <w:rPr>
+          <w:rStyle w:val="IntenseEmphasis"/>
+          <w:rFonts w:asciiTheme="minorBidi" w:hAnsiTheme="minorBidi"/>
+          <w:i w:val="0"/>
+          <w:iCs w:val="0"/>
+          <w:color w:val="auto"/>
+        </w:rPr>
+      </w:pPr>
+    </w:p>
+    <w:p>
+      <w:pPr>
+        <w:pStyle w:val="ListParagraph"/>
+        <w:numPr>
+          <w:ilvl w:val="0"/>
+          <w:numId w:val="3"/>
+        </w:numPr>
+        <w:rPr>
+          <w:rStyle w:val="IntenseEmphasis"/>
+          <w:rFonts w:asciiTheme="minorBidi" w:hAnsiTheme="minorBidi"/>
+          <w:i w:val="0"/>
+          <w:iCs w:val="0"/>
+          <w:color w:val="806000" w:themeColor="accent4" w:themeShade="80"/>
+          <w:sz w:val="26"/>
+          <w:szCs w:val="26"/>
+          <w:lang w:val="nl-NL"/>
+        </w:rPr>
+      </w:pPr>
+      <w:r>
+        <w:rPr>
+          <w:rStyle w:val="IntenseEmphasis"/>
+          <w:rFonts w:asciiTheme="minorBidi" w:hAnsiTheme="minorBidi"/>
+          <w:i w:val="0"/>
+          <w:iCs w:val="0"/>
+          <w:color w:val="806000" w:themeColor="accent4" w:themeShade="80"/>
+          <w:sz w:val="26"/>
+          <w:szCs w:val="26"/>
+          <w:lang w:val="nl-NL"/>
+        </w:rPr>
+        <w:t>CI/CD Pipeline Diagra</w:t>
+      </w:r>
+      <w:r>
+        <w:rPr>
+          <w:rStyle w:val="IntenseEmphasis"/>
+          <w:rFonts w:asciiTheme="minorBidi" w:hAnsiTheme="minorBidi"/>
+          <w:i w:val="0"/>
+          <w:iCs w:val="0"/>
+          <w:color w:val="806000" w:themeColor="accent4" w:themeShade="80"/>
+          <w:sz w:val="26"/>
+          <w:szCs w:val="26"/>
+          <w:lang w:val="nl-NL"/>
+        </w:rPr>
+        <w:t>m</w:t>
+      </w:r>
+    </w:p>
+    <w:p>
+      <w:pPr>
+        <w:rPr>
+          <w:rStyle w:val="IntenseEmphasis"/>
+          <w:rFonts w:asciiTheme="minorBidi" w:hAnsiTheme="minorBidi"/>
+          <w:i w:val="0"/>
+          <w:iCs w:val="0"/>
+          <w:color w:val="806000" w:themeColor="accent4" w:themeShade="80"/>
+          <w:sz w:val="26"/>
+          <w:szCs w:val="26"/>
+          <w:lang w:val="nl-NL"/>
+        </w:rPr>
+      </w:pPr>
+    </w:p>
+    <w:p>
+      <w:pPr>
+        <w:rPr>
+          <w:rStyle w:val="IntenseEmphasis"/>
+          <w:rFonts w:asciiTheme="minorBidi" w:hAnsiTheme="minorBidi"/>
+          <w:i w:val="0"/>
+          <w:iCs w:val="0"/>
+          <w:color w:val="806000" w:themeColor="accent4" w:themeShade="80"/>
+          <w:sz w:val="26"/>
+          <w:szCs w:val="26"/>
+          <w:lang w:val="nl-NL"/>
+        </w:rPr>
+      </w:pPr>
+      <w:r>
+        <w:rPr>
+          <w:rFonts w:asciiTheme="minorBidi" w:hAnsiTheme="minorBidi"/>
+          <w:noProof/>
+          <w:color w:val="806000" w:themeColor="accent4" w:themeShade="80"/>
+          <w:sz w:val="26"/>
+          <w:szCs w:val="26"/>
+          <w:lang w:val="nl-NL"/>
+        </w:rPr>
+        <w:drawing>
+          <wp:inline distT="0" distB="0" distL="0" distR="0" wp14:anchorId="2E55426F" wp14:editId="6EACBCB2">
+            <wp:extent cx="4857750" cy="7019925"/>
+            <wp:effectExtent l="0" t="0" r="0" b="9525"/>
+            <wp:docPr id="2" name="Picture 2" descr="A picture containing text, screenshot, diagram, design&#10;&#10;Description automatically generated"/>
+            <wp:cNvGraphicFramePr>
+              <a:graphicFrameLocks xmlns:a="http://schemas.openxmlformats.org/drawingml/2006/main" noChangeAspect="1"/>
+            </wp:cNvGraphicFramePr>
+            <a:graphic xmlns:a="http://schemas.openxmlformats.org/drawingml/2006/main">
+              <a:graphicData uri="http://schemas.openxmlformats.org/drawingml/2006/picture">
+                <pic:pic xmlns:pic="http://schemas.openxmlformats.org/drawingml/2006/picture">
+                  <pic:nvPicPr>
+                    <pic:cNvPr id="2" name="Picture 2" descr="A picture containing text, screenshot, diagram, design&#10;&#10;Description automatically generated"/>
+                    <pic:cNvPicPr/>
+                  </pic:nvPicPr>
+                  <pic:blipFill>
+                    <a:blip r:embed="rId12">
+                      <a:extLst>
+                        <a:ext uri="{28A0092B-C50C-407E-A947-70E740481C1C}">
+                          <a14:useLocalDpi xmlns:a14="http://schemas.microsoft.com/office/drawing/2010/main" val="0"/>
+                        </a:ext>
+                      </a:extLst>
+                    </a:blip>
+                    <a:stretch>
+                      <a:fillRect/>
+                    </a:stretch>
+                  </pic:blipFill>
+                  <pic:spPr>
+                    <a:xfrm>
+                      <a:off x="0" y="0"/>
+                      <a:ext cx="4857750" cy="7019925"/>
+                    </a:xfrm>
+                    <a:prstGeom prst="rect">
+                      <a:avLst/>
+                    </a:prstGeom>
+                  </pic:spPr>
+                </pic:pic>
+              </a:graphicData>
+            </a:graphic>
+          </wp:inline>
+        </w:drawing>
+      </w:r>
+    </w:p>
+    <w:p>
+      <w:pPr>
+        <w:pStyle w:val="ListParagraph"/>
+        <w:numPr>
+          <w:ilvl w:val="0"/>
+          <w:numId w:val="4"/>
+        </w:numPr>
+        <w:rPr>
+          <w:rStyle w:val="IntenseEmphasis"/>
+          <w:rFonts w:asciiTheme="minorBidi" w:hAnsiTheme="minorBidi"/>
+          <w:i w:val="0"/>
+          <w:iCs w:val="0"/>
+          <w:color w:val="auto"/>
+        </w:rPr>
+      </w:pPr>
+      <w:r>
+        <w:rPr>
+          <w:rStyle w:val="IntenseEmphasis"/>
+          <w:rFonts w:asciiTheme="minorBidi" w:hAnsiTheme="minorBidi"/>
+          <w:i w:val="0"/>
+          <w:iCs w:val="0"/>
+          <w:color w:val="auto"/>
+        </w:rPr>
+        <w:t xml:space="preserve">The code is pushed from the Intellij IDE to the GitLab repository. </w:t>
+      </w:r>
+    </w:p>
+    <w:p>
+      <w:pPr>
+        <w:pStyle w:val="ListParagraph"/>
+        <w:numPr>
+          <w:ilvl w:val="0"/>
+          <w:numId w:val="4"/>
+        </w:numPr>
+        <w:rPr>
+          <w:rStyle w:val="IntenseEmphasis"/>
+          <w:rFonts w:asciiTheme="minorBidi" w:hAnsiTheme="minorBidi"/>
+          <w:i w:val="0"/>
+          <w:iCs w:val="0"/>
+          <w:color w:val="auto"/>
+        </w:rPr>
+      </w:pPr>
+      <w:r>
+        <w:rPr>
+          <w:rStyle w:val="IntenseEmphasis"/>
+          <w:rFonts w:asciiTheme="minorBidi" w:hAnsiTheme="minorBidi"/>
+          <w:i w:val="0"/>
+          <w:iCs w:val="0"/>
+          <w:color w:val="auto"/>
+        </w:rPr>
+        <w:t xml:space="preserve">GitLab CI/CD triggers the pipeline based on the push event. </w:t>
+      </w:r>
+    </w:p>
+    <w:p>
+      <w:pPr>
+        <w:pStyle w:val="ListParagraph"/>
+        <w:numPr>
+          <w:ilvl w:val="0"/>
+          <w:numId w:val="4"/>
+        </w:numPr>
+        <w:rPr>
+          <w:rStyle w:val="IntenseEmphasis"/>
+          <w:rFonts w:asciiTheme="minorBidi" w:hAnsiTheme="minorBidi"/>
+          <w:i w:val="0"/>
+          <w:iCs w:val="0"/>
+          <w:color w:val="auto"/>
+        </w:rPr>
+      </w:pPr>
+      <w:r>
+        <w:rPr>
+          <w:rStyle w:val="IntenseEmphasis"/>
+          <w:rFonts w:asciiTheme="minorBidi" w:hAnsiTheme="minorBidi"/>
+          <w:i w:val="0"/>
+          <w:iCs w:val="0"/>
+          <w:color w:val="auto"/>
+        </w:rPr>
+        <w:t xml:space="preserve">Docker is introduced for containerization, represented as a component between GitLab CI/CD and the Pipeline Runner. </w:t>
+      </w:r>
+    </w:p>
+    <w:p>
+      <w:pPr>
+        <w:pStyle w:val="ListParagraph"/>
+        <w:numPr>
+          <w:ilvl w:val="0"/>
+          <w:numId w:val="4"/>
+        </w:numPr>
+        <w:rPr>
+          <w:rStyle w:val="IntenseEmphasis"/>
+          <w:rFonts w:asciiTheme="minorBidi" w:hAnsiTheme="minorBidi"/>
+          <w:i w:val="0"/>
+          <w:iCs w:val="0"/>
+          <w:color w:val="auto"/>
+        </w:rPr>
+      </w:pPr>
+      <w:r>
+        <w:rPr>
+          <w:rStyle w:val="IntenseEmphasis"/>
+          <w:rFonts w:asciiTheme="minorBidi" w:hAnsiTheme="minorBidi"/>
+          <w:i w:val="0"/>
+          <w:iCs w:val="0"/>
+          <w:color w:val="auto"/>
+        </w:rPr>
+        <w:lastRenderedPageBreak/>
+        <w:t xml:space="preserve">The Docker component handles the creation and management of Docker containers. </w:t>
+      </w:r>
+    </w:p>
+    <w:p>
+      <w:pPr>
+        <w:pStyle w:val="ListParagraph"/>
+        <w:numPr>
+          <w:ilvl w:val="0"/>
+          <w:numId w:val="4"/>
+        </w:numPr>
+        <w:rPr>
+          <w:rStyle w:val="IntenseEmphasis"/>
+          <w:rFonts w:asciiTheme="minorBidi" w:hAnsiTheme="minorBidi"/>
+          <w:i w:val="0"/>
+          <w:iCs w:val="0"/>
+          <w:color w:val="auto"/>
+        </w:rPr>
+      </w:pPr>
+      <w:r>
+        <w:rPr>
+          <w:rStyle w:val="IntenseEmphasis"/>
+          <w:rFonts w:asciiTheme="minorBidi" w:hAnsiTheme="minorBidi"/>
+          <w:i w:val="0"/>
+          <w:iCs w:val="0"/>
+          <w:color w:val="auto"/>
+        </w:rPr>
+        <w:t xml:space="preserve">The Pipeline Runner executes the pipeline steps within the Docker container. </w:t>
+      </w:r>
+    </w:p>
+    <w:p>
+      <w:pPr>
+        <w:pStyle w:val="ListParagraph"/>
+        <w:numPr>
+          <w:ilvl w:val="0"/>
+          <w:numId w:val="4"/>
+        </w:numPr>
+        <w:rPr>
+          <w:rStyle w:val="IntenseEmphasis"/>
+          <w:rFonts w:asciiTheme="minorBidi" w:hAnsiTheme="minorBidi"/>
+          <w:i w:val="0"/>
+          <w:iCs w:val="0"/>
+          <w:color w:val="auto"/>
+        </w:rPr>
+      </w:pPr>
+      <w:r>
+        <w:rPr>
+          <w:rStyle w:val="IntenseEmphasis"/>
+          <w:rFonts w:asciiTheme="minorBidi" w:hAnsiTheme="minorBidi"/>
+          <w:i w:val="0"/>
+          <w:iCs w:val="0"/>
+          <w:color w:val="auto"/>
+        </w:rPr>
+        <w:t>SonarQube performs code analysis on the code within the container.</w:t>
+      </w:r>
+    </w:p>
+    <w:p>
+      <w:pPr>
+        <w:rPr>
+          <w:rStyle w:val="IntenseEmphasis"/>
+          <w:rFonts w:asciiTheme="minorBidi" w:hAnsiTheme="minorBidi"/>
+          <w:i w:val="0"/>
+          <w:iCs w:val="0"/>
+          <w:color w:val="auto"/>
+        </w:rPr>
+      </w:pPr>
+    </w:p>
+    <w:p>
+      <w:pPr>
+        <w:pStyle w:val="NormalWeb"/>
+        <w:pBdr>
+          <w:top w:val="single" w:sz="2" w:space="0" w:color="D9D9E3"/>
+          <w:left w:val="single" w:sz="2" w:space="0" w:color="D9D9E3"/>
+          <w:bottom w:val="single" w:sz="2" w:space="0" w:color="D9D9E3"/>
+          <w:right w:val="single" w:sz="2" w:space="0" w:color="D9D9E3"/>
+        </w:pBdr>
+        <w:shd w:val="clear" w:color="auto" w:fill="444654"/>
+        <w:spacing w:before="300" w:beforeAutospacing="0" w:after="300" w:afterAutospacing="0"/>
+        <w:rPr>
+          <w:rFonts w:ascii="Segoe UI" w:hAnsi="Segoe UI" w:cs="Segoe UI"/>
+          <w:color w:val="D1D5DB"/>
+        </w:rPr>
+      </w:pPr>
+      <w:r>
+        <w:rPr>
+          <w:rFonts w:ascii="Segoe UI" w:hAnsi="Segoe UI" w:cs="Segoe UI"/>
+          <w:color w:val="D1D5DB"/>
+        </w:rPr>
+        <w:t>Explanation of the setup:</w:t>
+      </w:r>
+    </w:p>
+    <w:p>
+      <w:pPr>
+        <w:pStyle w:val="NormalWeb"/>
+        <w:numPr>
+          <w:ilvl w:val="0"/>
+          <w:numId w:val="5"/>
+        </w:numPr>
+        <w:pBdr>
+          <w:top w:val="single" w:sz="2" w:space="0" w:color="D9D9E3"/>
+          <w:left w:val="single" w:sz="2" w:space="5" w:color="D9D9E3"/>
+          <w:bottom w:val="single" w:sz="2" w:space="0" w:color="D9D9E3"/>
+          <w:right w:val="single" w:sz="2" w:space="0" w:color="D9D9E3"/>
+        </w:pBdr>
+        <w:shd w:val="clear" w:color="auto" w:fill="444654"/>
+        <w:spacing w:before="0" w:beforeAutospacing="0" w:after="0" w:afterAutospacing="0"/>
+        <w:rPr>
+          <w:rFonts w:ascii="Segoe UI" w:hAnsi="Segoe UI" w:cs="Segoe UI"/>
+          <w:color w:val="D1D5DB"/>
+        </w:rPr>
+      </w:pPr>
+      <w:r>
+        <w:rPr>
+          <w:rFonts w:ascii="Segoe UI" w:hAnsi="Segoe UI" w:cs="Segoe UI"/>
+          <w:color w:val="D1D5DB"/>
+        </w:rPr>
+        <w:t>Developer's Machine (IntelliJ IDE): This represents your local development environment where you write code using IntelliJ IDE.</w:t>
+      </w:r>
+    </w:p>
+    <w:p>
+      <w:pPr>
+        <w:pStyle w:val="NormalWeb"/>
+        <w:numPr>
+          <w:ilvl w:val="0"/>
+          <w:numId w:val="5"/>
+        </w:numPr>
+        <w:pBdr>
+          <w:top w:val="single" w:sz="2" w:space="0" w:color="D9D9E3"/>
+          <w:left w:val="single" w:sz="2" w:space="5" w:color="D9D9E3"/>
+          <w:bottom w:val="single" w:sz="2" w:space="0" w:color="D9D9E3"/>
+          <w:right w:val="single" w:sz="2" w:space="0" w:color="D9D9E3"/>
+        </w:pBdr>
+        <w:shd w:val="clear" w:color="auto" w:fill="444654"/>
+        <w:spacing w:before="0" w:beforeAutospacing="0" w:after="0" w:afterAutospacing="0"/>
+        <w:rPr>
+          <w:rFonts w:ascii="Segoe UI" w:hAnsi="Segoe UI" w:cs="Segoe UI"/>
+          <w:color w:val="D1D5DB"/>
+        </w:rPr>
+      </w:pPr>
+      <w:r>
+        <w:rPr>
+          <w:rFonts w:ascii="Segoe UI" w:hAnsi="Segoe UI" w:cs="Segoe UI"/>
+          <w:color w:val="D1D5DB"/>
+        </w:rPr>
+        <w:t>Push to GitLab Repository: Once you have written and tested your code locally, you push the changes to the GitLab repository. This triggers the GitLab CI/CD pipeline.</w:t>
+      </w:r>
+    </w:p>
+    <w:p>
+      <w:pPr>
+        <w:pStyle w:val="NormalWeb"/>
+        <w:numPr>
+          <w:ilvl w:val="0"/>
+          <w:numId w:val="5"/>
+        </w:numPr>
+        <w:pBdr>
+          <w:top w:val="single" w:sz="2" w:space="0" w:color="D9D9E3"/>
+          <w:left w:val="single" w:sz="2" w:space="5" w:color="D9D9E3"/>
+          <w:bottom w:val="single" w:sz="2" w:space="0" w:color="D9D9E3"/>
+          <w:right w:val="single" w:sz="2" w:space="0" w:color="D9D9E3"/>
+        </w:pBdr>
+        <w:shd w:val="clear" w:color="auto" w:fill="444654"/>
+        <w:spacing w:before="0" w:beforeAutospacing="0" w:after="0" w:afterAutospacing="0"/>
+        <w:rPr>
+          <w:rFonts w:ascii="Segoe UI" w:hAnsi="Segoe UI" w:cs="Segoe UI"/>
+          <w:color w:val="D1D5DB"/>
+        </w:rPr>
+      </w:pPr>
+      <w:r>
+        <w:rPr>
+          <w:rFonts w:ascii="Segoe UI" w:hAnsi="Segoe UI" w:cs="Segoe UI"/>
+          <w:color w:val="D1D5DB"/>
+        </w:rPr>
+        <w:t>GitLab CI/CD Pipeline: The code changes are detected in the GitLab repository, and the CI/CD pipeline is triggered. The pipeline is configured with different stages and jobs.</w:t>
+      </w:r>
+    </w:p>
+    <w:p>
+      <w:pPr>
+        <w:pStyle w:val="NormalWeb"/>
+        <w:numPr>
+          <w:ilvl w:val="0"/>
+          <w:numId w:val="5"/>
+        </w:numPr>
+        <w:pBdr>
+          <w:top w:val="single" w:sz="2" w:space="0" w:color="D9D9E3"/>
+          <w:left w:val="single" w:sz="2" w:space="5" w:color="D9D9E3"/>
+          <w:bottom w:val="single" w:sz="2" w:space="0" w:color="D9D9E3"/>
+          <w:right w:val="single" w:sz="2" w:space="0" w:color="D9D9E3"/>
+        </w:pBdr>
+        <w:shd w:val="clear" w:color="auto" w:fill="444654"/>
+        <w:spacing w:before="0" w:beforeAutospacing="0" w:after="0" w:afterAutospacing="0"/>
+        <w:rPr>
+          <w:rFonts w:ascii="Segoe UI" w:hAnsi="Segoe UI" w:cs="Segoe UI"/>
+          <w:color w:val="D1D5DB"/>
+        </w:rPr>
+      </w:pPr>
+      <w:r>
+        <w:rPr>
+          <w:rFonts w:ascii="Segoe UI" w:hAnsi="Segoe UI" w:cs="Segoe UI"/>
+          <w:color w:val="D1D5DB"/>
+        </w:rPr>
+        <w:t>Pipeline Runner: The pipeline runner is responsible for executing the stages and jobs defined in the pipeline. It pulls the code from the GitLab repository and performs the specified actions.</w:t>
+      </w:r>
+    </w:p>
+    <w:p>
+      <w:pPr>
+        <w:pStyle w:val="NormalWeb"/>
+        <w:numPr>
+          <w:ilvl w:val="0"/>
+          <w:numId w:val="5"/>
+        </w:numPr>
+        <w:pBdr>
+          <w:top w:val="single" w:sz="2" w:space="0" w:color="D9D9E3"/>
+          <w:left w:val="single" w:sz="2" w:space="5" w:color="D9D9E3"/>
+          <w:bottom w:val="single" w:sz="2" w:space="0" w:color="D9D9E3"/>
+          <w:right w:val="single" w:sz="2" w:space="0" w:color="D9D9E3"/>
+        </w:pBdr>
+        <w:shd w:val="clear" w:color="auto" w:fill="444654"/>
+        <w:spacing w:before="0" w:beforeAutospacing="0" w:after="0" w:afterAutospacing="0"/>
+        <w:rPr>
+          <w:rFonts w:ascii="Segoe UI" w:hAnsi="Segoe UI" w:cs="Segoe UI"/>
+          <w:color w:val="D1D5DB"/>
+        </w:rPr>
+      </w:pPr>
+      <w:r>
+        <w:rPr>
+          <w:rFonts w:ascii="Segoe UI" w:hAnsi="Segoe UI" w:cs="Segoe UI"/>
+          <w:color w:val="D1D5DB"/>
+        </w:rPr>
+        <w:t>SonarQube (Code Analysis): In the provided code, the "sonar" stage is included, which runs the SonarQube analysis on the code. The analysis helps identify code quality issues, bugs, vulnerabilities, and other metrics related to code health.</w:t>
+      </w:r>
+    </w:p>
+    <w:p>
+      <w:pPr>
+        <w:rPr>
+          <w:rStyle w:val="IntenseEmphasis"/>
+          <w:rFonts w:asciiTheme="minorBidi" w:hAnsiTheme="minorBidi"/>
+          <w:i w:val="0"/>
+          <w:iCs w:val="0"/>
+          <w:color w:val="auto"/>
+          <w:lang w:val="en-NL"/>
         </w:rPr>
       </w:pPr>
     </w:p>
@@ -1694,6 +2409,208 @@
 <file path=word/numbering.xml><?xml version="1.0" encoding="utf-8"?>
 <w:numbering xmlns:wpc="http://schemas.microsoft.com/office/word/2010/wordprocessingCanvas" xmlns:cx="http://schemas.microsoft.com/office/drawing/2014/chartex" xmlns:cx1="http://schemas.microsoft.com/office/drawing/2015/9/8/chartex" xmlns:cx2="http://schemas.microsoft.com/office/drawing/2015/10/21/chartex" xmlns:cx3="http://schemas.microsoft.com/office/drawing/2016/5/9/chartex" xmlns:cx4="http://schemas.microsoft.com/office/drawing/2016/5/10/chartex" xmlns:cx5="http://schemas.microsoft.com/office/drawing/2016/5/11/chartex" xmlns:cx6="http://schemas.microsoft.com/office/drawing/2016/5/12/chartex" xmlns:cx7="http://schemas.microsoft.com/office/drawing/2016/5/13/chartex" xmlns:cx8="http://schemas.microsoft.com/office/drawing/2016/5/14/chartex" xmlns:mc="http://schemas.openxmlformats.org/markup-compatibility/2006" xmlns:aink="http://schemas.microsoft.com/office/drawing/2016/ink" xmlns:am3d="http://schemas.microsoft.com/office/drawing/2017/model3d" xmlns:o="urn:schemas-microsoft-com:office:office" xmlns:oel="http://schemas.microsoft.com/office/2019/extlst" xmlns:r="http://schemas.openxmlformats.org/officeDocument/2006/relationships" xmlns:m="http://schemas.openxmlformats.org/officeDocument/2006/math" xmlns:v="urn:schemas-microsoft-com:vml" xmlns:wp14="http://schemas.microsoft.com/office/word/2010/wordprocessingDrawing" xmlns:wp="http://schemas.openxmlformats.org/drawingml/2006/wordprocessingDrawing" xmlns:w10="urn:schemas-microsoft-com:office:word" xmlns:w="http://schemas.openxmlformats.org/wordprocessingml/2006/main" xmlns:w14="http://schemas.microsoft.com/office/word/2010/wordml" xmlns:w15="http://schemas.microsoft.com/office/word/2012/wordml" xmlns:w16cex="http://schemas.microsoft.com/office/word/2018/wordml/cex" xmlns:w16cid="http://schemas.microsoft.com/office/word/2016/wordml/cid" xmlns:w16="http://schemas.microsoft.com/office/word/2018/wordml" xmlns:w16sdtdh="http://schemas.microsoft.com/office/word/2020/wordml/sdtdatahash" xmlns:w16se="http://schemas.microsoft.com/office/word/2015/wordml/symex" xmlns:wpg="http://schemas.microsoft.com/office/word/2010/wordprocessingGroup" xmlns:wpi="http://schemas.microsoft.com/office/word/2010/wordprocessingInk" xmlns:wne="http://schemas.microsoft.com/office/word/2006/wordml" xmlns:wps="http://schemas.microsoft.com/office/word/2010/wordprocessingShape" mc:Ignorable="w14 w15 w16se w16cid w16 w16cex w16sdtdh wp14">
   <w:abstractNum w:abstractNumId="0" w15:restartNumberingAfterBreak="0">
+    <w:nsid w:val="1BF67458"/>
+    <w:multiLevelType w:val="multilevel"/>
+    <w:tmpl w:val="5D0278AA"/>
+    <w:lvl w:ilvl="0">
+      <w:start w:val="1"/>
+      <w:numFmt w:val="decimal"/>
+      <w:lvlText w:val="%1."/>
+      <w:lvlJc w:val="left"/>
+      <w:pPr>
+        <w:tabs>
+          <w:tab w:val="num" w:pos="720"/>
+        </w:tabs>
+        <w:ind w:left="720" w:hanging="360"/>
+      </w:pPr>
+    </w:lvl>
+    <w:lvl w:ilvl="1" w:tentative="1">
+      <w:start w:val="1"/>
+      <w:numFmt w:val="decimal"/>
+      <w:lvlText w:val="%2."/>
+      <w:lvlJc w:val="left"/>
+      <w:pPr>
+        <w:tabs>
+          <w:tab w:val="num" w:pos="1440"/>
+        </w:tabs>
+        <w:ind w:left="1440" w:hanging="360"/>
+      </w:pPr>
+    </w:lvl>
+    <w:lvl w:ilvl="2" w:tentative="1">
+      <w:start w:val="1"/>
+      <w:numFmt w:val="decimal"/>
+      <w:lvlText w:val="%3."/>
+      <w:lvlJc w:val="left"/>
+      <w:pPr>
+        <w:tabs>
+          <w:tab w:val="num" w:pos="2160"/>
+        </w:tabs>
+        <w:ind w:left="2160" w:hanging="360"/>
+      </w:pPr>
+    </w:lvl>
+    <w:lvl w:ilvl="3" w:tentative="1">
+      <w:start w:val="1"/>
+      <w:numFmt w:val="decimal"/>
+      <w:lvlText w:val="%4."/>
+      <w:lvlJc w:val="left"/>
+      <w:pPr>
+        <w:tabs>
+          <w:tab w:val="num" w:pos="2880"/>
+        </w:tabs>
+        <w:ind w:left="2880" w:hanging="360"/>
+      </w:pPr>
+    </w:lvl>
+    <w:lvl w:ilvl="4" w:tentative="1">
+      <w:start w:val="1"/>
+      <w:numFmt w:val="decimal"/>
+      <w:lvlText w:val="%5."/>
+      <w:lvlJc w:val="left"/>
+      <w:pPr>
+        <w:tabs>
+          <w:tab w:val="num" w:pos="3600"/>
+        </w:tabs>
+        <w:ind w:left="3600" w:hanging="360"/>
+      </w:pPr>
+    </w:lvl>
+    <w:lvl w:ilvl="5" w:tentative="1">
+      <w:start w:val="1"/>
+      <w:numFmt w:val="decimal"/>
+      <w:lvlText w:val="%6."/>
+      <w:lvlJc w:val="left"/>
+      <w:pPr>
+        <w:tabs>
+          <w:tab w:val="num" w:pos="4320"/>
+        </w:tabs>
+        <w:ind w:left="4320" w:hanging="360"/>
+      </w:pPr>
+    </w:lvl>
+    <w:lvl w:ilvl="6" w:tentative="1">
+      <w:start w:val="1"/>
+      <w:numFmt w:val="decimal"/>
+      <w:lvlText w:val="%7."/>
+      <w:lvlJc w:val="left"/>
+      <w:pPr>
+        <w:tabs>
+          <w:tab w:val="num" w:pos="5040"/>
+        </w:tabs>
+        <w:ind w:left="5040" w:hanging="360"/>
+      </w:pPr>
+    </w:lvl>
+    <w:lvl w:ilvl="7" w:tentative="1">
+      <w:start w:val="1"/>
+      <w:numFmt w:val="decimal"/>
+      <w:lvlText w:val="%8."/>
+      <w:lvlJc w:val="left"/>
+      <w:pPr>
+        <w:tabs>
+          <w:tab w:val="num" w:pos="5760"/>
+        </w:tabs>
+        <w:ind w:left="5760" w:hanging="360"/>
+      </w:pPr>
+    </w:lvl>
+    <w:lvl w:ilvl="8" w:tentative="1">
+      <w:start w:val="1"/>
+      <w:numFmt w:val="decimal"/>
+      <w:lvlText w:val="%9."/>
+      <w:lvlJc w:val="left"/>
+      <w:pPr>
+        <w:tabs>
+          <w:tab w:val="num" w:pos="6480"/>
+        </w:tabs>
+        <w:ind w:left="6480" w:hanging="360"/>
+      </w:pPr>
+    </w:lvl>
+  </w:abstractNum>
+  <w:abstractNum w:abstractNumId="1" w15:restartNumberingAfterBreak="0">
+    <w:nsid w:val="387E6FDE"/>
+    <w:multiLevelType w:val="hybridMultilevel"/>
+    <w:tmpl w:val="BDB09ACC"/>
+    <w:lvl w:ilvl="0" w:tplc="B5527EFA">
+      <w:start w:val="1"/>
+      <w:numFmt w:val="decimal"/>
+      <w:lvlText w:val="%1-"/>
+      <w:lvlJc w:val="left"/>
+      <w:pPr>
+        <w:ind w:left="720" w:hanging="360"/>
+      </w:pPr>
+      <w:rPr>
+        <w:rFonts w:hint="default"/>
+      </w:rPr>
+    </w:lvl>
+    <w:lvl w:ilvl="1" w:tplc="20000019" w:tentative="1">
+      <w:start w:val="1"/>
+      <w:numFmt w:val="lowerLetter"/>
+      <w:lvlText w:val="%2."/>
+      <w:lvlJc w:val="left"/>
+      <w:pPr>
+        <w:ind w:left="1440" w:hanging="360"/>
+      </w:pPr>
+    </w:lvl>
+    <w:lvl w:ilvl="2" w:tplc="2000001B" w:tentative="1">
+      <w:start w:val="1"/>
+      <w:numFmt w:val="lowerRoman"/>
+      <w:lvlText w:val="%3."/>
+      <w:lvlJc w:val="right"/>
+      <w:pPr>
+        <w:ind w:left="2160" w:hanging="180"/>
+      </w:pPr>
+    </w:lvl>
+    <w:lvl w:ilvl="3" w:tplc="2000000F" w:tentative="1">
+      <w:start w:val="1"/>
+      <w:numFmt w:val="decimal"/>
+      <w:lvlText w:val="%4."/>
+      <w:lvlJc w:val="left"/>
+      <w:pPr>
+        <w:ind w:left="2880" w:hanging="360"/>
+      </w:pPr>
+    </w:lvl>
+    <w:lvl w:ilvl="4" w:tplc="20000019" w:tentative="1">
+      <w:start w:val="1"/>
+      <w:numFmt w:val="lowerLetter"/>
+      <w:lvlText w:val="%5."/>
+      <w:lvlJc w:val="left"/>
+      <w:pPr>
+        <w:ind w:left="3600" w:hanging="360"/>
+      </w:pPr>
+    </w:lvl>
+    <w:lvl w:ilvl="5" w:tplc="2000001B" w:tentative="1">
+      <w:start w:val="1"/>
+      <w:numFmt w:val="lowerRoman"/>
+      <w:lvlText w:val="%6."/>
+      <w:lvlJc w:val="right"/>
+      <w:pPr>
+        <w:ind w:left="4320" w:hanging="180"/>
+      </w:pPr>
+    </w:lvl>
+    <w:lvl w:ilvl="6" w:tplc="2000000F" w:tentative="1">
+      <w:start w:val="1"/>
+      <w:numFmt w:val="decimal"/>
+      <w:lvlText w:val="%7."/>
+      <w:lvlJc w:val="left"/>
+      <w:pPr>
+        <w:ind w:left="5040" w:hanging="360"/>
+      </w:pPr>
+    </w:lvl>
+    <w:lvl w:ilvl="7" w:tplc="20000019" w:tentative="1">
+      <w:start w:val="1"/>
+      <w:numFmt w:val="lowerLetter"/>
+      <w:lvlText w:val="%8."/>
+      <w:lvlJc w:val="left"/>
+      <w:pPr>
+        <w:ind w:left="5760" w:hanging="360"/>
+      </w:pPr>
+    </w:lvl>
+    <w:lvl w:ilvl="8" w:tplc="2000001B" w:tentative="1">
+      <w:start w:val="1"/>
+      <w:numFmt w:val="lowerRoman"/>
+      <w:lvlText w:val="%9."/>
+      <w:lvlJc w:val="right"/>
+      <w:pPr>
+        <w:ind w:left="6480" w:hanging="180"/>
+      </w:pPr>
+    </w:lvl>
+  </w:abstractNum>
+  <w:abstractNum w:abstractNumId="2" w15:restartNumberingAfterBreak="0">
     <w:nsid w:val="41EB1B4F"/>
     <w:multiLevelType w:val="multilevel"/>
     <w:tmpl w:val="CD4C8D7A"/>
@@ -1806,7 +2723,7 @@
       </w:rPr>
     </w:lvl>
   </w:abstractNum>
-  <w:abstractNum w:abstractNumId="1" w15:restartNumberingAfterBreak="0">
+  <w:abstractNum w:abstractNumId="3" w15:restartNumberingAfterBreak="0">
     <w:nsid w:val="42295D83"/>
     <w:multiLevelType w:val="hybridMultilevel"/>
     <w:tmpl w:val="3E744D3A"/>
@@ -1918,7 +2835,7 @@
       </w:rPr>
     </w:lvl>
   </w:abstractNum>
-  <w:abstractNum w:abstractNumId="2" w15:restartNumberingAfterBreak="0">
+  <w:abstractNum w:abstractNumId="4" w15:restartNumberingAfterBreak="0">
     <w:nsid w:val="45045C7A"/>
     <w:multiLevelType w:val="hybridMultilevel"/>
     <w:tmpl w:val="9CAE3872"/>
@@ -2008,13 +2925,19 @@
     </w:lvl>
   </w:abstractNum>
   <w:num w:numId="1" w16cid:durableId="1813791984">
+    <w:abstractNumId w:val="4"/>
+  </w:num>
+  <w:num w:numId="2" w16cid:durableId="111674637">
     <w:abstractNumId w:val="2"/>
   </w:num>
-  <w:num w:numId="2" w16cid:durableId="111674637">
+  <w:num w:numId="3" w16cid:durableId="437723860">
+    <w:abstractNumId w:val="3"/>
+  </w:num>
+  <w:num w:numId="4" w16cid:durableId="492257202">
+    <w:abstractNumId w:val="1"/>
+  </w:num>
+  <w:num w:numId="5" w16cid:durableId="1721444280">
     <w:abstractNumId w:val="0"/>
-  </w:num>
-  <w:num w:numId="3" w16cid:durableId="437723860">
-    <w:abstractNumId w:val="1"/>
   </w:num>
 </w:numbering>
 </file>
@@ -2534,6 +3457,23 @@
       <w:lang w:val="en-GB"/>
     </w:rPr>
   </w:style>
+  <w:style w:type="paragraph" w:styleId="NormalWeb">
+    <w:name w:val="Normal (Web)"/>
+    <w:basedOn w:val="Normal"/>
+    <w:uiPriority w:val="99"/>
+    <w:semiHidden/>
+    <w:unhideWhenUsed/>
+    <w:rsid w:val="00BB5DAA"/>
+    <w:pPr>
+      <w:spacing w:before="100" w:beforeAutospacing="1" w:after="100" w:afterAutospacing="1" w:line="240" w:lineRule="auto"/>
+    </w:pPr>
+    <w:rPr>
+      <w:rFonts w:ascii="Times New Roman" w:eastAsia="Times New Roman" w:hAnsi="Times New Roman" w:cs="Times New Roman"/>
+      <w:sz w:val="24"/>
+      <w:szCs w:val="24"/>
+      <w:lang w:val="en-NL" w:eastAsia="en-NL"/>
+    </w:rPr>
+  </w:style>
 </w:styles>
 </file>
 

--- a/Documents/Design-Document.docx
+++ b/Documents/Design-Document.docx
@@ -1960,10 +1960,10 @@
           <w:lang w:val="nl-NL"/>
         </w:rPr>
         <w:drawing>
-          <wp:inline distT="0" distB="0" distL="0" distR="0" wp14:anchorId="2E55426F" wp14:editId="6EACBCB2">
-            <wp:extent cx="4857750" cy="7019925"/>
-            <wp:effectExtent l="0" t="0" r="0" b="9525"/>
-            <wp:docPr id="2" name="Picture 2" descr="A picture containing text, screenshot, diagram, design&#10;&#10;Description automatically generated"/>
+          <wp:inline distT="0" distB="0" distL="0" distR="0" wp14:anchorId="2943CDFE" wp14:editId="2D9CED81">
+            <wp:extent cx="6038615" cy="5050466"/>
+            <wp:effectExtent l="0" t="0" r="635" b="0"/>
+            <wp:docPr id="7" name="Picture 7" descr="A picture containing text, screenshot, diagram, design&#10;&#10;Description automatically generated"/>
             <wp:cNvGraphicFramePr>
               <a:graphicFrameLocks xmlns:a="http://schemas.openxmlformats.org/drawingml/2006/main" noChangeAspect="1"/>
             </wp:cNvGraphicFramePr>
@@ -1971,7 +1971,7 @@
               <a:graphicData uri="http://schemas.openxmlformats.org/drawingml/2006/picture">
                 <pic:pic xmlns:pic="http://schemas.openxmlformats.org/drawingml/2006/picture">
                   <pic:nvPicPr>
-                    <pic:cNvPr id="2" name="Picture 2" descr="A picture containing text, screenshot, diagram, design&#10;&#10;Description automatically generated"/>
+                    <pic:cNvPr id="7" name="Picture 7" descr="A picture containing text, screenshot, diagram, design&#10;&#10;Description automatically generated"/>
                     <pic:cNvPicPr/>
                   </pic:nvPicPr>
                   <pic:blipFill>
@@ -1989,7 +1989,7 @@
                   <pic:spPr>
                     <a:xfrm>
                       <a:off x="0" y="0"/>
-                      <a:ext cx="4857750" cy="7019925"/>
+                      <a:ext cx="6050968" cy="5060797"/>
                     </a:xfrm>
                     <a:prstGeom prst="rect">
                       <a:avLst/>
@@ -2004,347 +2004,249 @@
     </w:p>
     <w:p>
       <w:pPr>
-        <w:pStyle w:val="ListParagraph"/>
-        <w:numPr>
-          <w:ilvl w:val="0"/>
-          <w:numId w:val="4"/>
-        </w:numPr>
-        <w:rPr>
-          <w:rStyle w:val="IntenseEmphasis"/>
-          <w:rFonts w:asciiTheme="minorBidi" w:hAnsiTheme="minorBidi"/>
-          <w:i w:val="0"/>
-          <w:iCs w:val="0"/>
-          <w:color w:val="auto"/>
-        </w:rPr>
-      </w:pPr>
-      <w:r>
-        <w:rPr>
-          <w:rStyle w:val="IntenseEmphasis"/>
-          <w:rFonts w:asciiTheme="minorBidi" w:hAnsiTheme="minorBidi"/>
-          <w:i w:val="0"/>
-          <w:iCs w:val="0"/>
-          <w:color w:val="auto"/>
-        </w:rPr>
-        <w:t xml:space="preserve">The code is pushed from the Intellij IDE to the GitLab repository. </w:t>
-      </w:r>
-    </w:p>
-    <w:p>
-      <w:pPr>
-        <w:pStyle w:val="ListParagraph"/>
-        <w:numPr>
-          <w:ilvl w:val="0"/>
-          <w:numId w:val="4"/>
-        </w:numPr>
-        <w:rPr>
-          <w:rStyle w:val="IntenseEmphasis"/>
-          <w:rFonts w:asciiTheme="minorBidi" w:hAnsiTheme="minorBidi"/>
-          <w:i w:val="0"/>
-          <w:iCs w:val="0"/>
-          <w:color w:val="auto"/>
-        </w:rPr>
-      </w:pPr>
-      <w:r>
-        <w:rPr>
-          <w:rStyle w:val="IntenseEmphasis"/>
-          <w:rFonts w:asciiTheme="minorBidi" w:hAnsiTheme="minorBidi"/>
-          <w:i w:val="0"/>
-          <w:iCs w:val="0"/>
-          <w:color w:val="auto"/>
-        </w:rPr>
-        <w:t xml:space="preserve">GitLab CI/CD triggers the pipeline based on the push event. </w:t>
-      </w:r>
-    </w:p>
-    <w:p>
-      <w:pPr>
-        <w:pStyle w:val="ListParagraph"/>
-        <w:numPr>
-          <w:ilvl w:val="0"/>
-          <w:numId w:val="4"/>
-        </w:numPr>
-        <w:rPr>
-          <w:rStyle w:val="IntenseEmphasis"/>
-          <w:rFonts w:asciiTheme="minorBidi" w:hAnsiTheme="minorBidi"/>
-          <w:i w:val="0"/>
-          <w:iCs w:val="0"/>
-          <w:color w:val="auto"/>
-        </w:rPr>
-      </w:pPr>
-      <w:r>
-        <w:rPr>
-          <w:rStyle w:val="IntenseEmphasis"/>
-          <w:rFonts w:asciiTheme="minorBidi" w:hAnsiTheme="minorBidi"/>
-          <w:i w:val="0"/>
-          <w:iCs w:val="0"/>
-          <w:color w:val="auto"/>
-        </w:rPr>
-        <w:t xml:space="preserve">Docker is introduced for containerization, represented as a component between GitLab CI/CD and the Pipeline Runner. </w:t>
-      </w:r>
-    </w:p>
-    <w:p>
-      <w:pPr>
-        <w:pStyle w:val="ListParagraph"/>
-        <w:numPr>
-          <w:ilvl w:val="0"/>
-          <w:numId w:val="4"/>
-        </w:numPr>
-        <w:rPr>
-          <w:rStyle w:val="IntenseEmphasis"/>
-          <w:rFonts w:asciiTheme="minorBidi" w:hAnsiTheme="minorBidi"/>
-          <w:i w:val="0"/>
-          <w:iCs w:val="0"/>
-          <w:color w:val="auto"/>
-        </w:rPr>
-      </w:pPr>
-      <w:r>
-        <w:rPr>
-          <w:rStyle w:val="IntenseEmphasis"/>
-          <w:rFonts w:asciiTheme="minorBidi" w:hAnsiTheme="minorBidi"/>
-          <w:i w:val="0"/>
-          <w:iCs w:val="0"/>
-          <w:color w:val="auto"/>
+        <w:rPr>
+          <w:rStyle w:val="IntenseEmphasis"/>
+          <w:rFonts w:asciiTheme="minorBidi" w:hAnsiTheme="minorBidi"/>
+          <w:i w:val="0"/>
+          <w:iCs w:val="0"/>
+          <w:color w:val="auto"/>
+          <w:sz w:val="26"/>
+          <w:szCs w:val="26"/>
+        </w:rPr>
+      </w:pPr>
+    </w:p>
+    <w:p>
+      <w:pPr>
+        <w:rPr>
+          <w:rStyle w:val="IntenseEmphasis"/>
+          <w:rFonts w:asciiTheme="minorBidi" w:hAnsiTheme="minorBidi"/>
+          <w:i w:val="0"/>
+          <w:iCs w:val="0"/>
+          <w:color w:val="auto"/>
+          <w:sz w:val="26"/>
+          <w:szCs w:val="26"/>
+        </w:rPr>
+      </w:pPr>
+      <w:r>
+        <w:rPr>
+          <w:rStyle w:val="IntenseEmphasis"/>
+          <w:rFonts w:asciiTheme="minorBidi" w:hAnsiTheme="minorBidi"/>
+          <w:i w:val="0"/>
+          <w:iCs w:val="0"/>
+          <w:color w:val="auto"/>
+          <w:sz w:val="26"/>
+          <w:szCs w:val="26"/>
+        </w:rPr>
+        <w:t>I use IntelliJ, a reliable coding tool, to write and edit code for the application. Before saving my changes to Git, I use IDEs to write and test the code, making sure it works correctly.</w:t>
+      </w:r>
+    </w:p>
+    <w:p>
+      <w:pPr>
+        <w:rPr>
+          <w:rStyle w:val="IntenseEmphasis"/>
+          <w:rFonts w:asciiTheme="minorBidi" w:hAnsiTheme="minorBidi"/>
+          <w:i w:val="0"/>
+          <w:iCs w:val="0"/>
+          <w:color w:val="auto"/>
+          <w:sz w:val="26"/>
+          <w:szCs w:val="26"/>
+        </w:rPr>
+      </w:pPr>
+      <w:r>
+        <w:rPr>
+          <w:rStyle w:val="IntenseEmphasis"/>
+          <w:rFonts w:asciiTheme="minorBidi" w:hAnsiTheme="minorBidi"/>
+          <w:i w:val="0"/>
+          <w:iCs w:val="0"/>
+          <w:color w:val="auto"/>
+          <w:sz w:val="26"/>
+          <w:szCs w:val="26"/>
+        </w:rPr>
+        <w:t>Git is a central hub for version control, tracking my changes and facilitating collaboration and code sharing</w:t>
+      </w:r>
+      <w:r>
+        <w:rPr>
+          <w:rStyle w:val="IntenseEmphasis"/>
+          <w:rFonts w:asciiTheme="minorBidi" w:hAnsiTheme="minorBidi"/>
+          <w:i w:val="0"/>
+          <w:iCs w:val="0"/>
+          <w:color w:val="auto"/>
+          <w:sz w:val="26"/>
+          <w:szCs w:val="26"/>
+        </w:rPr>
+        <w:t>.</w:t>
+      </w:r>
+    </w:p>
+    <w:p>
+      <w:pPr>
+        <w:rPr>
+          <w:rStyle w:val="IntenseEmphasis"/>
+          <w:rFonts w:asciiTheme="minorBidi" w:hAnsiTheme="minorBidi"/>
+          <w:i w:val="0"/>
+          <w:iCs w:val="0"/>
+          <w:color w:val="auto"/>
+          <w:sz w:val="26"/>
+          <w:szCs w:val="26"/>
+        </w:rPr>
+      </w:pPr>
+      <w:r>
+        <w:rPr>
+          <w:rStyle w:val="IntenseEmphasis"/>
+          <w:rFonts w:asciiTheme="minorBidi" w:hAnsiTheme="minorBidi"/>
+          <w:i w:val="0"/>
+          <w:iCs w:val="0"/>
+          <w:color w:val="auto"/>
+          <w:sz w:val="26"/>
+          <w:szCs w:val="26"/>
+        </w:rPr>
+        <w:t>GitLab, the CI/CD server I use, manages continuous integration and deployment. It monitors my Git repository for new commits and initiates the CI pipeline when changes are detected, ensuring synchronization.</w:t>
+      </w:r>
+    </w:p>
+    <w:p>
+      <w:pPr>
+        <w:rPr>
+          <w:rStyle w:val="IntenseEmphasis"/>
+          <w:rFonts w:asciiTheme="minorBidi" w:hAnsiTheme="minorBidi"/>
+          <w:i w:val="0"/>
+          <w:iCs w:val="0"/>
+          <w:color w:val="auto"/>
+          <w:sz w:val="26"/>
+          <w:szCs w:val="26"/>
+        </w:rPr>
+      </w:pPr>
+      <w:r>
+        <w:rPr>
+          <w:rStyle w:val="IntenseEmphasis"/>
+          <w:rFonts w:asciiTheme="minorBidi" w:hAnsiTheme="minorBidi"/>
+          <w:i w:val="0"/>
+          <w:iCs w:val="0"/>
+          <w:color w:val="auto"/>
+          <w:sz w:val="26"/>
+          <w:szCs w:val="26"/>
         </w:rPr>
         <w:lastRenderedPageBreak/>
-        <w:t xml:space="preserve">The Docker component handles the creation and management of Docker containers. </w:t>
-      </w:r>
-    </w:p>
-    <w:p>
-      <w:pPr>
-        <w:pStyle w:val="ListParagraph"/>
-        <w:numPr>
-          <w:ilvl w:val="0"/>
-          <w:numId w:val="4"/>
-        </w:numPr>
-        <w:rPr>
-          <w:rStyle w:val="IntenseEmphasis"/>
-          <w:rFonts w:asciiTheme="minorBidi" w:hAnsiTheme="minorBidi"/>
-          <w:i w:val="0"/>
-          <w:iCs w:val="0"/>
-          <w:color w:val="auto"/>
-        </w:rPr>
-      </w:pPr>
-      <w:r>
-        <w:rPr>
-          <w:rStyle w:val="IntenseEmphasis"/>
-          <w:rFonts w:asciiTheme="minorBidi" w:hAnsiTheme="minorBidi"/>
-          <w:i w:val="0"/>
-          <w:iCs w:val="0"/>
-          <w:color w:val="auto"/>
-        </w:rPr>
-        <w:t xml:space="preserve">The Pipeline Runner executes the pipeline steps within the Docker container. </w:t>
-      </w:r>
-    </w:p>
-    <w:p>
-      <w:pPr>
-        <w:pStyle w:val="ListParagraph"/>
-        <w:numPr>
-          <w:ilvl w:val="0"/>
-          <w:numId w:val="4"/>
-        </w:numPr>
-        <w:rPr>
-          <w:rStyle w:val="IntenseEmphasis"/>
-          <w:rFonts w:asciiTheme="minorBidi" w:hAnsiTheme="minorBidi"/>
-          <w:i w:val="0"/>
-          <w:iCs w:val="0"/>
-          <w:color w:val="auto"/>
-        </w:rPr>
-      </w:pPr>
-      <w:r>
-        <w:rPr>
-          <w:rStyle w:val="IntenseEmphasis"/>
-          <w:rFonts w:asciiTheme="minorBidi" w:hAnsiTheme="minorBidi"/>
-          <w:i w:val="0"/>
-          <w:iCs w:val="0"/>
-          <w:color w:val="auto"/>
-        </w:rPr>
-        <w:t>SonarQube performs code analysis on the code within the container.</w:t>
-      </w:r>
-    </w:p>
-    <w:p>
-      <w:pPr>
-        <w:rPr>
-          <w:rStyle w:val="IntenseEmphasis"/>
-          <w:rFonts w:asciiTheme="minorBidi" w:hAnsiTheme="minorBidi"/>
-          <w:i w:val="0"/>
-          <w:iCs w:val="0"/>
-          <w:color w:val="auto"/>
-        </w:rPr>
-      </w:pPr>
-    </w:p>
-    <w:p>
-      <w:pPr>
-        <w:pStyle w:val="NormalWeb"/>
-        <w:pBdr>
-          <w:top w:val="single" w:sz="2" w:space="0" w:color="D9D9E3"/>
-          <w:left w:val="single" w:sz="2" w:space="0" w:color="D9D9E3"/>
-          <w:bottom w:val="single" w:sz="2" w:space="0" w:color="D9D9E3"/>
-          <w:right w:val="single" w:sz="2" w:space="0" w:color="D9D9E3"/>
-        </w:pBdr>
-        <w:shd w:val="clear" w:color="auto" w:fill="444654"/>
-        <w:spacing w:before="300" w:beforeAutospacing="0" w:after="300" w:afterAutospacing="0"/>
+        <w:t>The pipeline runner, part of the CI/CD server, executes the CI pipeline. It retrieves the latest code from Git, handles tasks like compiling Java code, running tests.</w:t>
+      </w:r>
+    </w:p>
+    <w:p>
+      <w:pPr>
+        <w:rPr>
+          <w:rStyle w:val="IntenseEmphasis"/>
+          <w:rFonts w:asciiTheme="minorBidi" w:hAnsiTheme="minorBidi"/>
+          <w:i w:val="0"/>
+          <w:iCs w:val="0"/>
+          <w:color w:val="auto"/>
+          <w:sz w:val="26"/>
+          <w:szCs w:val="26"/>
+        </w:rPr>
+      </w:pPr>
+      <w:r>
+        <w:rPr>
+          <w:rStyle w:val="IntenseEmphasis"/>
+          <w:rFonts w:asciiTheme="minorBidi" w:hAnsiTheme="minorBidi"/>
+          <w:i w:val="0"/>
+          <w:iCs w:val="0"/>
+          <w:color w:val="auto"/>
+          <w:sz w:val="26"/>
+          <w:szCs w:val="26"/>
+        </w:rPr>
+        <w:t>The pipeline runner creates a specific environment for building and testing the application. This environment includes all the necessary dependencies, libraries, and tools needed to build and run the Java application.</w:t>
+      </w:r>
+    </w:p>
+    <w:p>
+      <w:pPr>
+        <w:rPr>
+          <w:rStyle w:val="IntenseEmphasis"/>
+          <w:rFonts w:asciiTheme="minorBidi" w:hAnsiTheme="minorBidi"/>
+          <w:i w:val="0"/>
+          <w:iCs w:val="0"/>
+          <w:color w:val="auto"/>
+          <w:sz w:val="26"/>
+          <w:szCs w:val="26"/>
+        </w:rPr>
+      </w:pPr>
+      <w:r>
+        <w:rPr>
+          <w:rStyle w:val="IntenseEmphasis"/>
+          <w:rFonts w:asciiTheme="minorBidi" w:hAnsiTheme="minorBidi"/>
+          <w:i w:val="0"/>
+          <w:iCs w:val="0"/>
+          <w:color w:val="auto"/>
+          <w:sz w:val="26"/>
+          <w:szCs w:val="26"/>
+        </w:rPr>
+        <w:t>During the build phase, the pipeline runner compiles the Java source code, resolves dependencies, and produces executable binaries or artifacts.</w:t>
+      </w:r>
+    </w:p>
+    <w:p>
+      <w:pPr>
+        <w:rPr>
+          <w:rStyle w:val="IntenseEmphasis"/>
+          <w:rFonts w:asciiTheme="minorBidi" w:hAnsiTheme="minorBidi"/>
+          <w:i w:val="0"/>
+          <w:iCs w:val="0"/>
+          <w:color w:val="auto"/>
+          <w:sz w:val="26"/>
+          <w:szCs w:val="26"/>
+        </w:rPr>
+      </w:pPr>
+      <w:r>
+        <w:rPr>
+          <w:rStyle w:val="IntenseEmphasis"/>
+          <w:rFonts w:asciiTheme="minorBidi" w:hAnsiTheme="minorBidi"/>
+          <w:i w:val="0"/>
+          <w:iCs w:val="0"/>
+          <w:color w:val="auto"/>
+          <w:sz w:val="26"/>
+          <w:szCs w:val="26"/>
+        </w:rPr>
+        <w:t>After the build, the pipeline runner performs automated tests for the application, including both unit tests and integration tests.</w:t>
+      </w:r>
+    </w:p>
+    <w:p>
+      <w:pPr>
         <w:rPr>
           <w:rFonts w:ascii="Segoe UI" w:hAnsi="Segoe UI" w:cs="Segoe UI"/>
-          <w:color w:val="D1D5DB"/>
-        </w:rPr>
-      </w:pPr>
-      <w:r>
-        <w:rPr>
-          <w:rFonts w:ascii="Segoe UI" w:hAnsi="Segoe UI" w:cs="Segoe UI"/>
-          <w:color w:val="D1D5DB"/>
-        </w:rPr>
-        <w:t>Explanation of the setup:</w:t>
-      </w:r>
-    </w:p>
-    <w:p>
-      <w:pPr>
-        <w:pStyle w:val="NormalWeb"/>
-        <w:numPr>
-          <w:ilvl w:val="0"/>
-          <w:numId w:val="5"/>
-        </w:numPr>
-        <w:pBdr>
-          <w:top w:val="single" w:sz="2" w:space="0" w:color="D9D9E3"/>
-          <w:left w:val="single" w:sz="2" w:space="5" w:color="D9D9E3"/>
-          <w:bottom w:val="single" w:sz="2" w:space="0" w:color="D9D9E3"/>
-          <w:right w:val="single" w:sz="2" w:space="0" w:color="D9D9E3"/>
-        </w:pBdr>
-        <w:shd w:val="clear" w:color="auto" w:fill="444654"/>
-        <w:spacing w:before="0" w:beforeAutospacing="0" w:after="0" w:afterAutospacing="0"/>
-        <w:rPr>
-          <w:rFonts w:ascii="Segoe UI" w:hAnsi="Segoe UI" w:cs="Segoe UI"/>
-          <w:color w:val="D1D5DB"/>
-        </w:rPr>
-      </w:pPr>
-      <w:r>
-        <w:rPr>
-          <w:rFonts w:ascii="Segoe UI" w:hAnsi="Segoe UI" w:cs="Segoe UI"/>
-          <w:color w:val="D1D5DB"/>
-        </w:rPr>
-        <w:t>Developer's Machine (IntelliJ IDE): This represents your local development environment where you write code using IntelliJ IDE.</w:t>
-      </w:r>
-    </w:p>
-    <w:p>
-      <w:pPr>
-        <w:pStyle w:val="NormalWeb"/>
-        <w:numPr>
-          <w:ilvl w:val="0"/>
-          <w:numId w:val="5"/>
-        </w:numPr>
-        <w:pBdr>
-          <w:top w:val="single" w:sz="2" w:space="0" w:color="D9D9E3"/>
-          <w:left w:val="single" w:sz="2" w:space="5" w:color="D9D9E3"/>
-          <w:bottom w:val="single" w:sz="2" w:space="0" w:color="D9D9E3"/>
-          <w:right w:val="single" w:sz="2" w:space="0" w:color="D9D9E3"/>
-        </w:pBdr>
-        <w:shd w:val="clear" w:color="auto" w:fill="444654"/>
-        <w:spacing w:before="0" w:beforeAutospacing="0" w:after="0" w:afterAutospacing="0"/>
-        <w:rPr>
-          <w:rFonts w:ascii="Segoe UI" w:hAnsi="Segoe UI" w:cs="Segoe UI"/>
-          <w:color w:val="D1D5DB"/>
-        </w:rPr>
-      </w:pPr>
-      <w:r>
-        <w:rPr>
-          <w:rFonts w:ascii="Segoe UI" w:hAnsi="Segoe UI" w:cs="Segoe UI"/>
-          <w:color w:val="D1D5DB"/>
-        </w:rPr>
-        <w:t>Push to GitLab Repository: Once you have written and tested your code locally, you push the changes to the GitLab repository. This triggers the GitLab CI/CD pipeline.</w:t>
-      </w:r>
-    </w:p>
-    <w:p>
-      <w:pPr>
-        <w:pStyle w:val="NormalWeb"/>
-        <w:numPr>
-          <w:ilvl w:val="0"/>
-          <w:numId w:val="5"/>
-        </w:numPr>
-        <w:pBdr>
-          <w:top w:val="single" w:sz="2" w:space="0" w:color="D9D9E3"/>
-          <w:left w:val="single" w:sz="2" w:space="5" w:color="D9D9E3"/>
-          <w:bottom w:val="single" w:sz="2" w:space="0" w:color="D9D9E3"/>
-          <w:right w:val="single" w:sz="2" w:space="0" w:color="D9D9E3"/>
-        </w:pBdr>
-        <w:shd w:val="clear" w:color="auto" w:fill="444654"/>
-        <w:spacing w:before="0" w:beforeAutospacing="0" w:after="0" w:afterAutospacing="0"/>
-        <w:rPr>
-          <w:rFonts w:ascii="Segoe UI" w:hAnsi="Segoe UI" w:cs="Segoe UI"/>
-          <w:color w:val="D1D5DB"/>
-        </w:rPr>
-      </w:pPr>
-      <w:r>
-        <w:rPr>
-          <w:rFonts w:ascii="Segoe UI" w:hAnsi="Segoe UI" w:cs="Segoe UI"/>
-          <w:color w:val="D1D5DB"/>
-        </w:rPr>
-        <w:t>GitLab CI/CD Pipeline: The code changes are detected in the GitLab repository, and the CI/CD pipeline is triggered. The pipeline is configured with different stages and jobs.</w:t>
-      </w:r>
-    </w:p>
-    <w:p>
-      <w:pPr>
-        <w:pStyle w:val="NormalWeb"/>
-        <w:numPr>
-          <w:ilvl w:val="0"/>
-          <w:numId w:val="5"/>
-        </w:numPr>
-        <w:pBdr>
-          <w:top w:val="single" w:sz="2" w:space="0" w:color="D9D9E3"/>
-          <w:left w:val="single" w:sz="2" w:space="5" w:color="D9D9E3"/>
-          <w:bottom w:val="single" w:sz="2" w:space="0" w:color="D9D9E3"/>
-          <w:right w:val="single" w:sz="2" w:space="0" w:color="D9D9E3"/>
-        </w:pBdr>
-        <w:shd w:val="clear" w:color="auto" w:fill="444654"/>
-        <w:spacing w:before="0" w:beforeAutospacing="0" w:after="0" w:afterAutospacing="0"/>
-        <w:rPr>
-          <w:rFonts w:ascii="Segoe UI" w:hAnsi="Segoe UI" w:cs="Segoe UI"/>
-          <w:color w:val="D1D5DB"/>
-        </w:rPr>
-      </w:pPr>
-      <w:r>
-        <w:rPr>
-          <w:rFonts w:ascii="Segoe UI" w:hAnsi="Segoe UI" w:cs="Segoe UI"/>
-          <w:color w:val="D1D5DB"/>
-        </w:rPr>
-        <w:t>Pipeline Runner: The pipeline runner is responsible for executing the stages and jobs defined in the pipeline. It pulls the code from the GitLab repository and performs the specified actions.</w:t>
-      </w:r>
-    </w:p>
-    <w:p>
-      <w:pPr>
-        <w:pStyle w:val="NormalWeb"/>
-        <w:numPr>
-          <w:ilvl w:val="0"/>
-          <w:numId w:val="5"/>
-        </w:numPr>
-        <w:pBdr>
-          <w:top w:val="single" w:sz="2" w:space="0" w:color="D9D9E3"/>
-          <w:left w:val="single" w:sz="2" w:space="5" w:color="D9D9E3"/>
-          <w:bottom w:val="single" w:sz="2" w:space="0" w:color="D9D9E3"/>
-          <w:right w:val="single" w:sz="2" w:space="0" w:color="D9D9E3"/>
-        </w:pBdr>
-        <w:shd w:val="clear" w:color="auto" w:fill="444654"/>
-        <w:spacing w:before="0" w:beforeAutospacing="0" w:after="0" w:afterAutospacing="0"/>
-        <w:rPr>
-          <w:rFonts w:ascii="Segoe UI" w:hAnsi="Segoe UI" w:cs="Segoe UI"/>
-          <w:color w:val="D1D5DB"/>
-        </w:rPr>
-      </w:pPr>
-      <w:r>
-        <w:rPr>
-          <w:rFonts w:ascii="Segoe UI" w:hAnsi="Segoe UI" w:cs="Segoe UI"/>
-          <w:color w:val="D1D5DB"/>
-        </w:rPr>
-        <w:t>SonarQube (Code Analysis): In the provided code, the "sonar" stage is included, which runs the SonarQube analysis on the code. The analysis helps identify code quality issues, bugs, vulnerabilities, and other metrics related to code health.</w:t>
-      </w:r>
-    </w:p>
-    <w:p>
-      <w:pPr>
-        <w:rPr>
-          <w:rStyle w:val="IntenseEmphasis"/>
-          <w:rFonts w:asciiTheme="minorBidi" w:hAnsiTheme="minorBidi"/>
-          <w:i w:val="0"/>
-          <w:iCs w:val="0"/>
-          <w:color w:val="auto"/>
-          <w:lang w:val="en-NL"/>
-        </w:rPr>
-      </w:pPr>
+          <w:color w:val="ECECF1"/>
+          <w:shd w:val="clear" w:color="auto" w:fill="343541"/>
+        </w:rPr>
+      </w:pPr>
+      <w:r>
+        <w:rPr>
+          <w:rStyle w:val="IntenseEmphasis"/>
+          <w:rFonts w:asciiTheme="minorBidi" w:hAnsiTheme="minorBidi"/>
+          <w:i w:val="0"/>
+          <w:iCs w:val="0"/>
+          <w:color w:val="auto"/>
+          <w:sz w:val="26"/>
+          <w:szCs w:val="26"/>
+        </w:rPr>
+        <w:t xml:space="preserve">I utilize SonarQube, a static code analysis tool, to assess the quality of the codebase. It can be integrated into the CI pipeline to </w:t>
+      </w:r>
+      <w:r>
+        <w:rPr>
+          <w:rStyle w:val="IntenseEmphasis"/>
+          <w:rFonts w:asciiTheme="minorBidi" w:hAnsiTheme="minorBidi"/>
+          <w:i w:val="0"/>
+          <w:iCs w:val="0"/>
+          <w:color w:val="auto"/>
+          <w:sz w:val="26"/>
+          <w:szCs w:val="26"/>
+        </w:rPr>
+        <w:t>analyse</w:t>
+      </w:r>
+      <w:r>
+        <w:rPr>
+          <w:rStyle w:val="IntenseEmphasis"/>
+          <w:rFonts w:asciiTheme="minorBidi" w:hAnsiTheme="minorBidi"/>
+          <w:i w:val="0"/>
+          <w:iCs w:val="0"/>
+          <w:color w:val="auto"/>
+          <w:sz w:val="26"/>
+          <w:szCs w:val="26"/>
+        </w:rPr>
+        <w:t xml:space="preserve"> the Java code for issues such as code smells, bugs, vulnerabilities, and more.</w:t>
+      </w:r>
     </w:p>
     <w:sectPr>
       <w:pgSz w:w="11906" w:h="16838"/>

--- a/Documents/Design-Document.docx
+++ b/Documents/Design-Document.docx
@@ -440,7 +440,55 @@
           <w:sz w:val="26"/>
           <w:szCs w:val="26"/>
         </w:rPr>
-        <w:t>The application is developed keeping in mind the SOLID principles and ensure that security is provided to the users. Interfaces are used to ensure the connection to the database in order to avoid repetition in the implementation. The backend of the application is connected with the front-end by using HTTP requests with AXIOS in order to connect to the REST endpoints. The C4 diagram below shows how the system works</w:t>
+        <w:t xml:space="preserve">The application is developed keeping in mind the SOLID principles and </w:t>
+      </w:r>
+      <w:r>
+        <w:rPr>
+          <w:rStyle w:val="IntenseEmphasis"/>
+          <w:rFonts w:asciiTheme="minorBidi" w:hAnsiTheme="minorBidi"/>
+          <w:i w:val="0"/>
+          <w:iCs w:val="0"/>
+          <w:color w:val="auto"/>
+          <w:sz w:val="26"/>
+          <w:szCs w:val="26"/>
+        </w:rPr>
+        <w:t>ensuring</w:t>
+      </w:r>
+      <w:r>
+        <w:rPr>
+          <w:rStyle w:val="IntenseEmphasis"/>
+          <w:rFonts w:asciiTheme="minorBidi" w:hAnsiTheme="minorBidi"/>
+          <w:i w:val="0"/>
+          <w:iCs w:val="0"/>
+          <w:color w:val="auto"/>
+          <w:sz w:val="26"/>
+          <w:szCs w:val="26"/>
+        </w:rPr>
+        <w:t xml:space="preserve"> that security is provided to the users. Interfaces are used to ensure the connection to the database in order to avoid repetition in the implementation. The </w:t>
+      </w:r>
+      <w:r>
+        <w:rPr>
+          <w:rStyle w:val="IntenseEmphasis"/>
+          <w:rFonts w:asciiTheme="minorBidi" w:hAnsiTheme="minorBidi"/>
+          <w:i w:val="0"/>
+          <w:iCs w:val="0"/>
+          <w:color w:val="auto"/>
+          <w:sz w:val="26"/>
+          <w:szCs w:val="26"/>
+        </w:rPr>
+        <w:t>back-end</w:t>
+      </w:r>
+      <w:r>
+        <w:rPr>
+          <w:rStyle w:val="IntenseEmphasis"/>
+          <w:rFonts w:asciiTheme="minorBidi" w:hAnsiTheme="minorBidi"/>
+          <w:i w:val="0"/>
+          <w:iCs w:val="0"/>
+          <w:color w:val="auto"/>
+          <w:sz w:val="26"/>
+          <w:szCs w:val="26"/>
+        </w:rPr>
+        <w:t xml:space="preserve"> of the application is connected with the front-end by using HTTP requests with AXIOS in order to connect to the REST endpoints. The C4 diagram below shows how the system works</w:t>
       </w:r>
     </w:p>
     <w:p>
@@ -459,7 +507,34 @@
           <w:sz w:val="26"/>
           <w:szCs w:val="26"/>
         </w:rPr>
-        <w:t>C4 diagram consists of 4 levels: System Context(C1), Container (C2), Components (C3) and Code (C4).</w:t>
+        <w:t>The architecture design</w:t>
+      </w:r>
+      <w:r>
+        <w:rPr>
+          <w:rFonts w:asciiTheme="minorBidi" w:hAnsiTheme="minorBidi"/>
+          <w:iCs/>
+          <w:sz w:val="26"/>
+          <w:szCs w:val="26"/>
+        </w:rPr>
+        <w:t xml:space="preserve"> consists of 4 levels: System Context(C1), Container (C2), Components (C3)</w:t>
+      </w:r>
+      <w:r>
+        <w:rPr>
+          <w:rFonts w:asciiTheme="minorBidi" w:hAnsiTheme="minorBidi"/>
+          <w:iCs/>
+          <w:sz w:val="26"/>
+          <w:szCs w:val="26"/>
+        </w:rPr>
+        <w:t>,</w:t>
+      </w:r>
+      <w:r>
+        <w:rPr>
+          <w:rFonts w:asciiTheme="minorBidi" w:hAnsiTheme="minorBidi"/>
+          <w:iCs/>
+          <w:sz w:val="26"/>
+          <w:szCs w:val="26"/>
+        </w:rPr>
+        <w:t xml:space="preserve"> and Code (C4).</w:t>
       </w:r>
     </w:p>
     <w:p>
@@ -610,7 +685,23 @@
           <w:sz w:val="26"/>
           <w:szCs w:val="26"/>
         </w:rPr>
-        <w:t xml:space="preserve"> Site Visitor, Client and Administrator, each user </w:t>
+        <w:t xml:space="preserve"> Site Visitor, Client</w:t>
+      </w:r>
+      <w:r>
+        <w:rPr>
+          <w:rFonts w:asciiTheme="minorBidi" w:hAnsiTheme="minorBidi"/>
+          <w:sz w:val="26"/>
+          <w:szCs w:val="26"/>
+        </w:rPr>
+        <w:t>,</w:t>
+      </w:r>
+      <w:r>
+        <w:rPr>
+          <w:rFonts w:asciiTheme="minorBidi" w:hAnsiTheme="minorBidi"/>
+          <w:sz w:val="26"/>
+          <w:szCs w:val="26"/>
+        </w:rPr>
+        <w:t xml:space="preserve"> and Administrator, each user </w:t>
       </w:r>
       <w:r>
         <w:rPr>
@@ -628,16 +719,14 @@
         </w:rPr>
         <w:t xml:space="preserve"> </w:t>
       </w:r>
-      <w:proofErr w:type="spellStart"/>
-      <w:r>
-        <w:rPr>
-          <w:rFonts w:asciiTheme="minorBidi" w:hAnsiTheme="minorBidi"/>
-          <w:sz w:val="26"/>
-          <w:szCs w:val="26"/>
-        </w:rPr>
-        <w:t>s</w:t>
-      </w:r>
-      <w:proofErr w:type="spellEnd"/>
+      <w:r>
+        <w:rPr>
+          <w:rFonts w:asciiTheme="minorBidi" w:hAnsiTheme="minorBidi"/>
+          <w:sz w:val="26"/>
+          <w:szCs w:val="26"/>
+        </w:rPr>
+        <w:t>a</w:t>
+      </w:r>
       <w:r>
         <w:rPr>
           <w:rFonts w:asciiTheme="minorBidi" w:hAnsiTheme="minorBidi"/>
@@ -1071,7 +1160,79 @@
           <w:szCs w:val="26"/>
         </w:rPr>
         <w:lastRenderedPageBreak/>
-        <w:t>Level 3 represents components which are used in the functionality of the application. Controllers are used in order to connect the back end with front-end. With the help of interfaces, the connection with the service components is flexible. Service components are the logic which the controllers basically use. They are directly connected to data access layers and can CRUD data. Database is used to store all the data of all users/content and is directly interacting with the backend.</w:t>
+        <w:t xml:space="preserve">Level 3 represents components </w:t>
+      </w:r>
+      <w:r>
+        <w:rPr>
+          <w:rStyle w:val="IntenseEmphasis"/>
+          <w:rFonts w:asciiTheme="minorBidi" w:hAnsiTheme="minorBidi"/>
+          <w:i w:val="0"/>
+          <w:iCs w:val="0"/>
+          <w:color w:val="auto"/>
+          <w:sz w:val="26"/>
+          <w:szCs w:val="26"/>
+        </w:rPr>
+        <w:t>that</w:t>
+      </w:r>
+      <w:r>
+        <w:rPr>
+          <w:rStyle w:val="IntenseEmphasis"/>
+          <w:rFonts w:asciiTheme="minorBidi" w:hAnsiTheme="minorBidi"/>
+          <w:i w:val="0"/>
+          <w:iCs w:val="0"/>
+          <w:color w:val="auto"/>
+          <w:sz w:val="26"/>
+          <w:szCs w:val="26"/>
+        </w:rPr>
+        <w:t xml:space="preserve"> are used in the functionality of the application. Controllers are used in order to connect the back end with front-end. With the help of interfaces, the connection with the service components is flexible. Service components are the logic </w:t>
+      </w:r>
+      <w:r>
+        <w:rPr>
+          <w:rStyle w:val="IntenseEmphasis"/>
+          <w:rFonts w:asciiTheme="minorBidi" w:hAnsiTheme="minorBidi"/>
+          <w:i w:val="0"/>
+          <w:iCs w:val="0"/>
+          <w:color w:val="auto"/>
+          <w:sz w:val="26"/>
+          <w:szCs w:val="26"/>
+        </w:rPr>
+        <w:t>that</w:t>
+      </w:r>
+      <w:r>
+        <w:rPr>
+          <w:rStyle w:val="IntenseEmphasis"/>
+          <w:rFonts w:asciiTheme="minorBidi" w:hAnsiTheme="minorBidi"/>
+          <w:i w:val="0"/>
+          <w:iCs w:val="0"/>
+          <w:color w:val="auto"/>
+          <w:sz w:val="26"/>
+          <w:szCs w:val="26"/>
+        </w:rPr>
+        <w:t xml:space="preserve"> the controllers basically use. They are connected to data access layers and can CRUD data. </w:t>
+      </w:r>
+      <w:r>
+        <w:rPr>
+          <w:rStyle w:val="IntenseEmphasis"/>
+          <w:rFonts w:asciiTheme="minorBidi" w:hAnsiTheme="minorBidi"/>
+          <w:i w:val="0"/>
+          <w:iCs w:val="0"/>
+          <w:color w:val="auto"/>
+          <w:sz w:val="26"/>
+          <w:szCs w:val="26"/>
+        </w:rPr>
+        <w:t>The database</w:t>
+      </w:r>
+      <w:r>
+        <w:rPr>
+          <w:rStyle w:val="IntenseEmphasis"/>
+          <w:rFonts w:asciiTheme="minorBidi" w:hAnsiTheme="minorBidi"/>
+          <w:i w:val="0"/>
+          <w:iCs w:val="0"/>
+          <w:color w:val="auto"/>
+          <w:sz w:val="26"/>
+          <w:szCs w:val="26"/>
+        </w:rPr>
+        <w:t xml:space="preserve"> is used to store all the data of all users/content and is interacting with the backend.</w:t>
       </w:r>
     </w:p>
     <w:p>
@@ -1216,31 +1377,6 @@
           <w:i w:val="0"/>
           <w:iCs w:val="0"/>
           <w:color w:val="auto"/>
-          <w:sz w:val="26"/>
-          <w:szCs w:val="26"/>
-        </w:rPr>
-      </w:pPr>
-      <w:r>
-        <w:rPr>
-          <w:rStyle w:val="IntenseEmphasis"/>
-          <w:rFonts w:asciiTheme="minorBidi" w:hAnsiTheme="minorBidi"/>
-          <w:i w:val="0"/>
-          <w:iCs w:val="0"/>
-          <w:color w:val="auto"/>
-          <w:sz w:val="26"/>
-          <w:szCs w:val="26"/>
-        </w:rPr>
-        <w:t>In order to back up the software choices for this project, the DOT framework methodology has been used to see which technologies would fit best for this project.</w:t>
-      </w:r>
-    </w:p>
-    <w:p>
-      <w:pPr>
-        <w:rPr>
-          <w:rStyle w:val="IntenseEmphasis"/>
-          <w:rFonts w:asciiTheme="minorBidi" w:hAnsiTheme="minorBidi"/>
-          <w:i w:val="0"/>
-          <w:iCs w:val="0"/>
-          <w:color w:val="auto"/>
         </w:rPr>
       </w:pPr>
     </w:p>
@@ -1296,124 +1432,142 @@
           <w:sz w:val="26"/>
           <w:szCs w:val="26"/>
         </w:rPr>
-        <w:t xml:space="preserve">According to (MULDERS, 2019) Spring Boot is an open-source micro framework, maintained by a company called Pivotal which provides Java developers a platform to get started with an auto configurable Spring application. Therefore, Spring Boot is a good framework to get started with the back-end part for full-stack web development, especially for beginners thanks to the fact that it reduces development process and increases efficiency by having a default setup for unit and integration tests. Therefore, thanks to its features, we are obliged to use Spring Boot this semester for this individual project. </w:t>
-      </w:r>
-    </w:p>
-    <w:p>
-      <w:pPr>
-        <w:rPr>
-          <w:rStyle w:val="IntenseEmphasis"/>
-          <w:rFonts w:asciiTheme="minorBidi" w:hAnsiTheme="minorBidi"/>
-          <w:i w:val="0"/>
-          <w:iCs w:val="0"/>
-          <w:color w:val="auto"/>
-          <w:sz w:val="26"/>
-          <w:szCs w:val="26"/>
-        </w:rPr>
-      </w:pPr>
-      <w:r>
-        <w:rPr>
-          <w:rStyle w:val="IntenseEmphasis"/>
-          <w:rFonts w:asciiTheme="minorBidi" w:hAnsiTheme="minorBidi"/>
-          <w:i w:val="0"/>
-          <w:iCs w:val="0"/>
-          <w:color w:val="auto"/>
-          <w:sz w:val="26"/>
-          <w:szCs w:val="26"/>
-        </w:rPr>
-        <w:t xml:space="preserve">Spring Boot offers some advantages such as productivity, reduction of development time and it’s easy to understand. The framework’s goals are to avoid complex XML configurations (this is a big plus especially for people who are beginning full stack web development) and developing Spring applications in an easier way. </w:t>
-      </w:r>
-    </w:p>
-    <w:p>
-      <w:pPr>
-        <w:rPr>
-          <w:rStyle w:val="IntenseEmphasis"/>
-          <w:rFonts w:asciiTheme="minorBidi" w:hAnsiTheme="minorBidi"/>
-          <w:i w:val="0"/>
-          <w:iCs w:val="0"/>
-          <w:color w:val="auto"/>
-          <w:sz w:val="26"/>
-          <w:szCs w:val="26"/>
-        </w:rPr>
-      </w:pPr>
-      <w:r>
-        <w:rPr>
-          <w:rStyle w:val="IntenseEmphasis"/>
-          <w:rFonts w:asciiTheme="minorBidi" w:hAnsiTheme="minorBidi"/>
-          <w:i w:val="0"/>
-          <w:iCs w:val="0"/>
-          <w:color w:val="auto"/>
-          <w:sz w:val="26"/>
-          <w:szCs w:val="26"/>
-        </w:rPr>
-        <w:t>The most important thing about Spring Boot would be that everything is auto configured, so there is no need for manual configurations. It is worth mentioning that the Java version used for this application is Java 11.</w:t>
-      </w:r>
-    </w:p>
-    <w:p>
-      <w:pPr>
-        <w:rPr>
-          <w:rStyle w:val="IntenseEmphasis"/>
-          <w:rFonts w:asciiTheme="minorBidi" w:hAnsiTheme="minorBidi"/>
-          <w:i w:val="0"/>
-          <w:iCs w:val="0"/>
-          <w:color w:val="auto"/>
-        </w:rPr>
-      </w:pPr>
-    </w:p>
-    <w:p>
-      <w:pPr>
-        <w:rPr>
-          <w:rStyle w:val="IntenseEmphasis"/>
-          <w:rFonts w:asciiTheme="minorBidi" w:hAnsiTheme="minorBidi"/>
-          <w:i w:val="0"/>
-          <w:iCs w:val="0"/>
-          <w:color w:val="auto"/>
-        </w:rPr>
-      </w:pPr>
-    </w:p>
-    <w:p>
-      <w:pPr>
-        <w:rPr>
-          <w:rStyle w:val="IntenseEmphasis"/>
-          <w:rFonts w:asciiTheme="minorBidi" w:hAnsiTheme="minorBidi"/>
-          <w:i w:val="0"/>
-          <w:iCs w:val="0"/>
-          <w:color w:val="auto"/>
-        </w:rPr>
-      </w:pPr>
-    </w:p>
-    <w:p>
-      <w:pPr>
-        <w:rPr>
-          <w:rStyle w:val="IntenseEmphasis"/>
-          <w:rFonts w:asciiTheme="minorBidi" w:hAnsiTheme="minorBidi"/>
-          <w:i w:val="0"/>
-          <w:iCs w:val="0"/>
-          <w:color w:val="auto"/>
-        </w:rPr>
-      </w:pPr>
-    </w:p>
-    <w:p>
-      <w:pPr>
-        <w:rPr>
-          <w:rStyle w:val="IntenseEmphasis"/>
-          <w:rFonts w:asciiTheme="minorBidi" w:hAnsiTheme="minorBidi"/>
-          <w:i w:val="0"/>
-          <w:iCs w:val="0"/>
-          <w:color w:val="auto"/>
-        </w:rPr>
-      </w:pPr>
-    </w:p>
-    <w:p>
-      <w:pPr>
-        <w:rPr>
-          <w:rStyle w:val="IntenseEmphasis"/>
-          <w:rFonts w:asciiTheme="minorBidi" w:hAnsiTheme="minorBidi"/>
-          <w:i w:val="0"/>
-          <w:iCs w:val="0"/>
-          <w:color w:val="auto"/>
-        </w:rPr>
-      </w:pPr>
+        <w:t xml:space="preserve">Spring Boot is a good framework to get started with the back-end part for full-stack web development, especially for beginners thanks to the fact that it reduces </w:t>
+      </w:r>
+      <w:r>
+        <w:rPr>
+          <w:rStyle w:val="IntenseEmphasis"/>
+          <w:rFonts w:asciiTheme="minorBidi" w:hAnsiTheme="minorBidi"/>
+          <w:i w:val="0"/>
+          <w:iCs w:val="0"/>
+          <w:color w:val="auto"/>
+          <w:sz w:val="26"/>
+          <w:szCs w:val="26"/>
+        </w:rPr>
+        <w:t xml:space="preserve">the </w:t>
+      </w:r>
+      <w:r>
+        <w:rPr>
+          <w:rStyle w:val="IntenseEmphasis"/>
+          <w:rFonts w:asciiTheme="minorBidi" w:hAnsiTheme="minorBidi"/>
+          <w:i w:val="0"/>
+          <w:iCs w:val="0"/>
+          <w:color w:val="auto"/>
+          <w:sz w:val="26"/>
+          <w:szCs w:val="26"/>
+        </w:rPr>
+        <w:t xml:space="preserve">development process and increases efficiency by having a default setup for unit and integration tests. Therefore, thanks to its features, we are obliged to use Spring Boot this semester for this individual project. </w:t>
+      </w:r>
+    </w:p>
+    <w:p>
+      <w:pPr>
+        <w:rPr>
+          <w:rStyle w:val="IntenseEmphasis"/>
+          <w:rFonts w:asciiTheme="minorBidi" w:hAnsiTheme="minorBidi"/>
+          <w:i w:val="0"/>
+          <w:iCs w:val="0"/>
+          <w:color w:val="auto"/>
+          <w:sz w:val="26"/>
+          <w:szCs w:val="26"/>
+        </w:rPr>
+      </w:pPr>
+      <w:r>
+        <w:rPr>
+          <w:rStyle w:val="IntenseEmphasis"/>
+          <w:rFonts w:asciiTheme="minorBidi" w:hAnsiTheme="minorBidi"/>
+          <w:i w:val="0"/>
+          <w:iCs w:val="0"/>
+          <w:color w:val="auto"/>
+          <w:sz w:val="26"/>
+          <w:szCs w:val="26"/>
+        </w:rPr>
+        <w:t xml:space="preserve">Spring Boot offers some advantages such as productivity, </w:t>
+      </w:r>
+      <w:r>
+        <w:rPr>
+          <w:rStyle w:val="IntenseEmphasis"/>
+          <w:rFonts w:asciiTheme="minorBidi" w:hAnsiTheme="minorBidi"/>
+          <w:i w:val="0"/>
+          <w:iCs w:val="0"/>
+          <w:color w:val="auto"/>
+          <w:sz w:val="26"/>
+          <w:szCs w:val="26"/>
+        </w:rPr>
+        <w:t xml:space="preserve">and </w:t>
+      </w:r>
+      <w:r>
+        <w:rPr>
+          <w:rStyle w:val="IntenseEmphasis"/>
+          <w:rFonts w:asciiTheme="minorBidi" w:hAnsiTheme="minorBidi"/>
+          <w:i w:val="0"/>
+          <w:iCs w:val="0"/>
+          <w:color w:val="auto"/>
+          <w:sz w:val="26"/>
+          <w:szCs w:val="26"/>
+        </w:rPr>
+        <w:t>reduction of development time and it’s easy to understand</w:t>
+      </w:r>
+      <w:r>
+        <w:rPr>
+          <w:rStyle w:val="IntenseEmphasis"/>
+          <w:rFonts w:asciiTheme="minorBidi" w:hAnsiTheme="minorBidi"/>
+          <w:i w:val="0"/>
+          <w:iCs w:val="0"/>
+          <w:color w:val="auto"/>
+          <w:sz w:val="26"/>
+          <w:szCs w:val="26"/>
+        </w:rPr>
+        <w:t>.</w:t>
+      </w:r>
+    </w:p>
+    <w:p>
+      <w:pPr>
+        <w:rPr>
+          <w:rStyle w:val="IntenseEmphasis"/>
+          <w:rFonts w:asciiTheme="minorBidi" w:hAnsiTheme="minorBidi"/>
+          <w:i w:val="0"/>
+          <w:iCs w:val="0"/>
+          <w:color w:val="auto"/>
+          <w:sz w:val="26"/>
+          <w:szCs w:val="26"/>
+        </w:rPr>
+      </w:pPr>
+      <w:r>
+        <w:rPr>
+          <w:rStyle w:val="IntenseEmphasis"/>
+          <w:rFonts w:asciiTheme="minorBidi" w:hAnsiTheme="minorBidi"/>
+          <w:i w:val="0"/>
+          <w:iCs w:val="0"/>
+          <w:color w:val="auto"/>
+          <w:sz w:val="26"/>
+          <w:szCs w:val="26"/>
+        </w:rPr>
+        <w:t xml:space="preserve">The most important thing about Spring Boot would be that everything is </w:t>
+      </w:r>
+      <w:r>
+        <w:rPr>
+          <w:rStyle w:val="IntenseEmphasis"/>
+          <w:rFonts w:asciiTheme="minorBidi" w:hAnsiTheme="minorBidi"/>
+          <w:i w:val="0"/>
+          <w:iCs w:val="0"/>
+          <w:color w:val="auto"/>
+          <w:sz w:val="26"/>
+          <w:szCs w:val="26"/>
+        </w:rPr>
+        <w:t>auto-configured</w:t>
+      </w:r>
+      <w:r>
+        <w:rPr>
+          <w:rStyle w:val="IntenseEmphasis"/>
+          <w:rFonts w:asciiTheme="minorBidi" w:hAnsiTheme="minorBidi"/>
+          <w:i w:val="0"/>
+          <w:iCs w:val="0"/>
+          <w:color w:val="auto"/>
+          <w:sz w:val="26"/>
+          <w:szCs w:val="26"/>
+        </w:rPr>
+        <w:t xml:space="preserve">, so there is no need for manual configurations. </w:t>
+      </w:r>
     </w:p>
     <w:p>
       <w:pPr>
@@ -1442,79 +1596,56 @@
           <w:sz w:val="26"/>
           <w:szCs w:val="26"/>
         </w:rPr>
-        <w:t>React JS</w:t>
-      </w:r>
-    </w:p>
-    <w:p>
-      <w:pPr>
-        <w:rPr>
-          <w:rStyle w:val="IntenseEmphasis"/>
-          <w:rFonts w:asciiTheme="minorBidi" w:hAnsiTheme="minorBidi"/>
-          <w:i w:val="0"/>
-          <w:iCs w:val="0"/>
-          <w:color w:val="auto"/>
-          <w:sz w:val="26"/>
-          <w:szCs w:val="26"/>
-        </w:rPr>
-      </w:pPr>
-      <w:r>
-        <w:rPr>
-          <w:rStyle w:val="IntenseEmphasis"/>
-          <w:rFonts w:asciiTheme="minorBidi" w:hAnsiTheme="minorBidi"/>
-          <w:i w:val="0"/>
-          <w:iCs w:val="0"/>
-          <w:color w:val="auto"/>
-          <w:sz w:val="26"/>
-          <w:szCs w:val="26"/>
-        </w:rPr>
-        <w:t xml:space="preserve">Nowadays, there are a lot of frameworks to choose from, ranging from React JS, Angular, Vue JS, Django etc. each one having its unique functionalities depending on the complexity of the project. Since, </w:t>
-      </w:r>
-      <w:r>
-        <w:rPr>
-          <w:rStyle w:val="IntenseEmphasis"/>
-          <w:rFonts w:asciiTheme="minorBidi" w:hAnsiTheme="minorBidi"/>
-          <w:i w:val="0"/>
-          <w:iCs w:val="0"/>
-          <w:color w:val="auto"/>
-          <w:sz w:val="26"/>
-          <w:szCs w:val="26"/>
-        </w:rPr>
-        <w:t xml:space="preserve">ComfyShop </w:t>
-      </w:r>
-      <w:r>
-        <w:rPr>
-          <w:rStyle w:val="IntenseEmphasis"/>
-          <w:rFonts w:asciiTheme="minorBidi" w:hAnsiTheme="minorBidi"/>
-          <w:i w:val="0"/>
-          <w:iCs w:val="0"/>
-          <w:color w:val="auto"/>
-          <w:sz w:val="26"/>
-          <w:szCs w:val="26"/>
-        </w:rPr>
-        <w:t xml:space="preserve">is not a very complex project, it has been decided to use React JS. This framework works with components, each function being considered as a component. Therefore, </w:t>
-      </w:r>
-      <w:r>
-        <w:rPr>
-          <w:rStyle w:val="IntenseEmphasis"/>
-          <w:rFonts w:asciiTheme="minorBidi" w:hAnsiTheme="minorBidi"/>
-          <w:i w:val="0"/>
-          <w:iCs w:val="0"/>
-          <w:color w:val="auto"/>
-          <w:sz w:val="26"/>
-          <w:szCs w:val="26"/>
-        </w:rPr>
-        <w:lastRenderedPageBreak/>
-        <w:t>separating concerns is crucial. For beginners, React is much more easier to get started with comparing to the other mentioned frameworks, this being the reason why we have been asked to use it for this semester by our teachers. Also, React is quick, efficient, works with an MVC template and makes creating front-end more easy. Thanks to the fact it has a large community, you can easily find anything about different problems you might encounter while creating your application.</w:t>
-      </w:r>
-    </w:p>
-    <w:p>
-      <w:pPr>
-        <w:rPr>
-          <w:rStyle w:val="IntenseEmphasis"/>
-          <w:rFonts w:asciiTheme="minorBidi" w:hAnsiTheme="minorBidi"/>
-          <w:i w:val="0"/>
-          <w:iCs w:val="0"/>
-          <w:color w:val="auto"/>
+        <w:t>Separating Concerns</w:t>
+      </w:r>
+    </w:p>
+    <w:p>
+      <w:pPr>
+        <w:rPr>
+          <w:rStyle w:val="IntenseEmphasis"/>
+          <w:rFonts w:asciiTheme="minorBidi" w:hAnsiTheme="minorBidi"/>
+          <w:i w:val="0"/>
+          <w:iCs w:val="0"/>
+          <w:color w:val="auto"/>
+          <w:sz w:val="26"/>
+          <w:szCs w:val="26"/>
+        </w:rPr>
+      </w:pPr>
+      <w:r>
+        <w:rPr>
+          <w:rStyle w:val="IntenseEmphasis"/>
+          <w:rFonts w:asciiTheme="minorBidi" w:hAnsiTheme="minorBidi"/>
+          <w:i w:val="0"/>
+          <w:iCs w:val="0"/>
+          <w:color w:val="auto"/>
+          <w:sz w:val="26"/>
+          <w:szCs w:val="26"/>
+        </w:rPr>
+        <w:t>Separating concerns stands for splitting a computer program into distinct sections. That would mean that each component of the app has to follow a layered design (e. g. 3 presentation layer – logic layer – data access layer). By using this design principle, the code is easier to understand and can be extended with new feature</w:t>
+      </w:r>
+      <w:r>
+        <w:rPr>
+          <w:rStyle w:val="IntenseEmphasis"/>
+          <w:rFonts w:asciiTheme="minorBidi" w:hAnsiTheme="minorBidi"/>
+          <w:i w:val="0"/>
+          <w:iCs w:val="0"/>
+          <w:color w:val="auto"/>
+          <w:sz w:val="26"/>
+          <w:szCs w:val="26"/>
+        </w:rPr>
+        <w:t>s.</w:t>
+      </w:r>
+    </w:p>
+    <w:p>
+      <w:pPr>
+        <w:rPr>
+          <w:rStyle w:val="IntenseEmphasis"/>
+          <w:rFonts w:asciiTheme="minorBidi" w:hAnsiTheme="minorBidi"/>
+          <w:i w:val="0"/>
+          <w:iCs w:val="0"/>
+          <w:color w:val="auto"/>
+          <w:sz w:val="26"/>
+          <w:szCs w:val="26"/>
         </w:rPr>
       </w:pPr>
     </w:p>
@@ -1545,6 +1676,96 @@
           <w:sz w:val="26"/>
           <w:szCs w:val="26"/>
         </w:rPr>
+        <w:t>React JS</w:t>
+      </w:r>
+    </w:p>
+    <w:p>
+      <w:pPr>
+        <w:rPr>
+          <w:rStyle w:val="IntenseEmphasis"/>
+          <w:rFonts w:asciiTheme="minorBidi" w:hAnsiTheme="minorBidi"/>
+          <w:i w:val="0"/>
+          <w:iCs w:val="0"/>
+          <w:color w:val="auto"/>
+          <w:sz w:val="26"/>
+          <w:szCs w:val="26"/>
+        </w:rPr>
+      </w:pPr>
+      <w:r>
+        <w:rPr>
+          <w:rStyle w:val="IntenseEmphasis"/>
+          <w:rFonts w:asciiTheme="minorBidi" w:hAnsiTheme="minorBidi"/>
+          <w:i w:val="0"/>
+          <w:iCs w:val="0"/>
+          <w:color w:val="auto"/>
+          <w:sz w:val="26"/>
+          <w:szCs w:val="26"/>
+        </w:rPr>
+        <w:t xml:space="preserve">Nowadays, there are a lot of frameworks to choose from, ranging from React JS, Angular, Vue JS, Django etc. each one having its unique functionalities depending on the complexity of the project. Since, </w:t>
+      </w:r>
+      <w:r>
+        <w:rPr>
+          <w:rStyle w:val="IntenseEmphasis"/>
+          <w:rFonts w:asciiTheme="minorBidi" w:hAnsiTheme="minorBidi"/>
+          <w:i w:val="0"/>
+          <w:iCs w:val="0"/>
+          <w:color w:val="auto"/>
+          <w:sz w:val="26"/>
+          <w:szCs w:val="26"/>
+        </w:rPr>
+        <w:t xml:space="preserve">ComfyShop </w:t>
+      </w:r>
+      <w:r>
+        <w:rPr>
+          <w:rStyle w:val="IntenseEmphasis"/>
+          <w:rFonts w:asciiTheme="minorBidi" w:hAnsiTheme="minorBidi"/>
+          <w:i w:val="0"/>
+          <w:iCs w:val="0"/>
+          <w:color w:val="auto"/>
+          <w:sz w:val="26"/>
+          <w:szCs w:val="26"/>
+        </w:rPr>
+        <w:t>is not a very complex project, it has been decided to use React JS. This framework works with components, each function being considered as a component. Therefore, separating concerns is crucial. For beginners, React is much more easier to get started with comparing to the other mentioned frameworks, this being the reason why we have been asked to use it for this semester by our teachers. Also, React is quick, efficient, and makes creating front-end more easy. Thanks to the fact it has a large community, you can easily find anything about different problems you might encounter while creating your application.</w:t>
+      </w:r>
+    </w:p>
+    <w:p>
+      <w:pPr>
+        <w:rPr>
+          <w:rStyle w:val="IntenseEmphasis"/>
+          <w:rFonts w:asciiTheme="minorBidi" w:hAnsiTheme="minorBidi"/>
+          <w:i w:val="0"/>
+          <w:iCs w:val="0"/>
+          <w:color w:val="auto"/>
+        </w:rPr>
+      </w:pPr>
+    </w:p>
+    <w:p>
+      <w:pPr>
+        <w:pStyle w:val="ListParagraph"/>
+        <w:numPr>
+          <w:ilvl w:val="0"/>
+          <w:numId w:val="3"/>
+        </w:numPr>
+        <w:rPr>
+          <w:rStyle w:val="IntenseEmphasis"/>
+          <w:rFonts w:asciiTheme="minorBidi" w:hAnsiTheme="minorBidi"/>
+          <w:i w:val="0"/>
+          <w:iCs w:val="0"/>
+          <w:color w:val="806000" w:themeColor="accent4" w:themeShade="80"/>
+          <w:sz w:val="26"/>
+          <w:szCs w:val="26"/>
+        </w:rPr>
+      </w:pPr>
+      <w:r>
+        <w:rPr>
+          <w:rStyle w:val="IntenseEmphasis"/>
+          <w:rFonts w:asciiTheme="minorBidi" w:hAnsiTheme="minorBidi"/>
+          <w:i w:val="0"/>
+          <w:iCs w:val="0"/>
+          <w:color w:val="806000" w:themeColor="accent4" w:themeShade="80"/>
+          <w:sz w:val="26"/>
+          <w:szCs w:val="26"/>
+        </w:rPr>
         <w:t>MySQL</w:t>
       </w:r>
     </w:p>
@@ -1594,46 +1815,422 @@
           <w:sz w:val="26"/>
           <w:szCs w:val="26"/>
         </w:rPr>
-        <w:t>is a popular and widely used relational database management system. It is known for its reliability, scalability, and ease of use.</w:t>
-      </w:r>
-    </w:p>
-    <w:p>
-      <w:pPr>
-        <w:rPr>
-          <w:rStyle w:val="IntenseEmphasis"/>
-          <w:rFonts w:asciiTheme="minorBidi" w:hAnsiTheme="minorBidi"/>
-          <w:i w:val="0"/>
-          <w:iCs w:val="0"/>
-          <w:color w:val="auto"/>
-          <w:sz w:val="26"/>
-          <w:szCs w:val="26"/>
-        </w:rPr>
-      </w:pPr>
-      <w:r>
-        <w:rPr>
-          <w:rStyle w:val="IntenseEmphasis"/>
-          <w:rFonts w:asciiTheme="minorBidi" w:hAnsiTheme="minorBidi"/>
-          <w:i w:val="0"/>
-          <w:iCs w:val="0"/>
-          <w:color w:val="auto"/>
-          <w:sz w:val="26"/>
-          <w:szCs w:val="26"/>
-        </w:rPr>
+        <w:t>is a popular and widely used relational database management system. It is reliab</w:t>
+      </w:r>
+      <w:r>
+        <w:rPr>
+          <w:rStyle w:val="IntenseEmphasis"/>
+          <w:rFonts w:asciiTheme="minorBidi" w:hAnsiTheme="minorBidi"/>
+          <w:i w:val="0"/>
+          <w:iCs w:val="0"/>
+          <w:color w:val="auto"/>
+          <w:sz w:val="26"/>
+          <w:szCs w:val="26"/>
+        </w:rPr>
+        <w:t>le</w:t>
+      </w:r>
+      <w:r>
+        <w:rPr>
+          <w:rStyle w:val="IntenseEmphasis"/>
+          <w:rFonts w:asciiTheme="minorBidi" w:hAnsiTheme="minorBidi"/>
+          <w:i w:val="0"/>
+          <w:iCs w:val="0"/>
+          <w:color w:val="auto"/>
+          <w:sz w:val="26"/>
+          <w:szCs w:val="26"/>
+        </w:rPr>
+        <w:t xml:space="preserve"> and </w:t>
+      </w:r>
+      <w:r>
+        <w:rPr>
+          <w:rStyle w:val="IntenseEmphasis"/>
+          <w:rFonts w:asciiTheme="minorBidi" w:hAnsiTheme="minorBidi"/>
+          <w:i w:val="0"/>
+          <w:iCs w:val="0"/>
+          <w:color w:val="auto"/>
+          <w:sz w:val="26"/>
+          <w:szCs w:val="26"/>
+        </w:rPr>
+        <w:t>easy</w:t>
+      </w:r>
+      <w:r>
+        <w:rPr>
+          <w:rStyle w:val="IntenseEmphasis"/>
+          <w:rFonts w:asciiTheme="minorBidi" w:hAnsiTheme="minorBidi"/>
+          <w:i w:val="0"/>
+          <w:iCs w:val="0"/>
+          <w:color w:val="auto"/>
+          <w:sz w:val="26"/>
+          <w:szCs w:val="26"/>
+        </w:rPr>
+        <w:t xml:space="preserve"> </w:t>
+      </w:r>
+      <w:r>
+        <w:rPr>
+          <w:rStyle w:val="IntenseEmphasis"/>
+          <w:rFonts w:asciiTheme="minorBidi" w:hAnsiTheme="minorBidi"/>
+          <w:i w:val="0"/>
+          <w:iCs w:val="0"/>
+          <w:color w:val="auto"/>
+          <w:sz w:val="26"/>
+          <w:szCs w:val="26"/>
+        </w:rPr>
+        <w:t>to</w:t>
+      </w:r>
+      <w:r>
+        <w:rPr>
+          <w:rStyle w:val="IntenseEmphasis"/>
+          <w:rFonts w:asciiTheme="minorBidi" w:hAnsiTheme="minorBidi"/>
+          <w:i w:val="0"/>
+          <w:iCs w:val="0"/>
+          <w:color w:val="auto"/>
+          <w:sz w:val="26"/>
+          <w:szCs w:val="26"/>
+        </w:rPr>
+        <w:t xml:space="preserve"> use.</w:t>
+      </w:r>
+    </w:p>
+    <w:p>
+      <w:pPr>
+        <w:rPr>
+          <w:rStyle w:val="IntenseEmphasis"/>
+          <w:rFonts w:asciiTheme="minorBidi" w:hAnsiTheme="minorBidi"/>
+          <w:i w:val="0"/>
+          <w:iCs w:val="0"/>
+          <w:color w:val="auto"/>
+          <w:sz w:val="26"/>
+          <w:szCs w:val="26"/>
+        </w:rPr>
+      </w:pPr>
+      <w:r>
+        <w:rPr>
+          <w:rStyle w:val="IntenseEmphasis"/>
+          <w:rFonts w:asciiTheme="minorBidi" w:hAnsiTheme="minorBidi"/>
+          <w:i w:val="0"/>
+          <w:iCs w:val="0"/>
+          <w:color w:val="auto"/>
+          <w:sz w:val="26"/>
+          <w:szCs w:val="26"/>
+        </w:rPr>
+        <w:lastRenderedPageBreak/>
         <w:t>Moreover, MySQL is free and open-source, everyone can use it for small business.</w:t>
       </w:r>
-    </w:p>
-    <w:p>
-      <w:pPr>
-        <w:rPr>
-          <w:rStyle w:val="IntenseEmphasis"/>
-          <w:rFonts w:asciiTheme="minorBidi" w:hAnsiTheme="minorBidi"/>
-          <w:i w:val="0"/>
-          <w:iCs w:val="0"/>
-          <w:color w:val="auto"/>
-          <w:sz w:val="26"/>
-          <w:szCs w:val="26"/>
-        </w:rPr>
-      </w:pPr>
+      <w:r>
+        <w:rPr>
+          <w:rStyle w:val="IntenseEmphasis"/>
+          <w:rFonts w:asciiTheme="minorBidi" w:hAnsiTheme="minorBidi"/>
+          <w:i w:val="0"/>
+          <w:iCs w:val="0"/>
+          <w:color w:val="auto"/>
+          <w:sz w:val="26"/>
+          <w:szCs w:val="26"/>
+        </w:rPr>
+        <w:t xml:space="preserve"> </w:t>
+      </w:r>
+    </w:p>
+    <w:p>
+      <w:pPr>
+        <w:rPr>
+          <w:rStyle w:val="IntenseEmphasis"/>
+          <w:rFonts w:asciiTheme="minorBidi" w:hAnsiTheme="minorBidi"/>
+          <w:i w:val="0"/>
+          <w:iCs w:val="0"/>
+          <w:color w:val="auto"/>
+          <w:sz w:val="26"/>
+          <w:szCs w:val="26"/>
+        </w:rPr>
+      </w:pPr>
+      <w:r>
+        <w:rPr>
+          <w:rStyle w:val="IntenseEmphasis"/>
+          <w:rFonts w:asciiTheme="minorBidi" w:hAnsiTheme="minorBidi"/>
+          <w:i w:val="0"/>
+          <w:iCs w:val="0"/>
+          <w:color w:val="auto"/>
+          <w:sz w:val="26"/>
+          <w:szCs w:val="26"/>
+        </w:rPr>
+        <w:t xml:space="preserve"> </w:t>
+      </w:r>
+    </w:p>
+    <w:p>
+      <w:pPr>
+        <w:pStyle w:val="ListParagraph"/>
+        <w:numPr>
+          <w:ilvl w:val="0"/>
+          <w:numId w:val="3"/>
+        </w:numPr>
+        <w:rPr>
+          <w:rStyle w:val="IntenseEmphasis"/>
+          <w:rFonts w:asciiTheme="minorBidi" w:hAnsiTheme="minorBidi"/>
+          <w:i w:val="0"/>
+          <w:iCs w:val="0"/>
+          <w:color w:val="806000" w:themeColor="accent4" w:themeShade="80"/>
+          <w:sz w:val="26"/>
+          <w:szCs w:val="26"/>
+        </w:rPr>
+      </w:pPr>
+      <w:r>
+        <w:rPr>
+          <w:rStyle w:val="IntenseEmphasis"/>
+          <w:rFonts w:asciiTheme="minorBidi" w:hAnsiTheme="minorBidi"/>
+          <w:i w:val="0"/>
+          <w:iCs w:val="0"/>
+          <w:color w:val="806000" w:themeColor="accent4" w:themeShade="80"/>
+          <w:sz w:val="26"/>
+          <w:szCs w:val="26"/>
+        </w:rPr>
+        <w:t>Usage of JPA</w:t>
+      </w:r>
+    </w:p>
+    <w:p>
+      <w:pPr>
+        <w:rPr>
+          <w:rStyle w:val="IntenseEmphasis"/>
+          <w:rFonts w:asciiTheme="minorBidi" w:hAnsiTheme="minorBidi"/>
+          <w:i w:val="0"/>
+          <w:iCs w:val="0"/>
+          <w:color w:val="auto"/>
+          <w:sz w:val="26"/>
+          <w:szCs w:val="26"/>
+        </w:rPr>
+      </w:pPr>
+      <w:r>
+        <w:rPr>
+          <w:rStyle w:val="IntenseEmphasis"/>
+          <w:rFonts w:asciiTheme="minorBidi" w:hAnsiTheme="minorBidi"/>
+          <w:i w:val="0"/>
+          <w:iCs w:val="0"/>
+          <w:color w:val="auto"/>
+          <w:sz w:val="26"/>
+          <w:szCs w:val="26"/>
+        </w:rPr>
+        <w:t>As mentioned in the software choices, Spring Boot will be used for the backend of this application. In order to retrieve the data from the database, it has been decided to use JPA instead of the classical JDBC so that the needed effort for the data access layers would be reduced significantly.</w:t>
+      </w:r>
+      <w:r>
+        <w:rPr>
+          <w:rStyle w:val="IntenseEmphasis"/>
+          <w:rFonts w:asciiTheme="minorBidi" w:hAnsiTheme="minorBidi"/>
+          <w:i w:val="0"/>
+          <w:iCs w:val="0"/>
+          <w:color w:val="auto"/>
+          <w:sz w:val="26"/>
+          <w:szCs w:val="26"/>
+        </w:rPr>
+        <w:t xml:space="preserve"> It </w:t>
+      </w:r>
+      <w:r>
+        <w:rPr>
+          <w:rStyle w:val="IntenseEmphasis"/>
+          <w:rFonts w:asciiTheme="minorBidi" w:hAnsiTheme="minorBidi"/>
+          <w:i w:val="0"/>
+          <w:iCs w:val="0"/>
+          <w:color w:val="auto"/>
+          <w:sz w:val="26"/>
+          <w:szCs w:val="26"/>
+        </w:rPr>
+        <w:t>provides simple queries (for example, if I want to retrieve a user by id, I will just make a method called findUserById and JPA will run the query automatically). It also allows the possibility to create custom queries to retrieve data.</w:t>
+      </w:r>
+    </w:p>
+    <w:p>
+      <w:pPr>
+        <w:rPr>
+          <w:rStyle w:val="IntenseEmphasis"/>
+          <w:rFonts w:asciiTheme="minorBidi" w:hAnsiTheme="minorBidi"/>
+          <w:i w:val="0"/>
+          <w:iCs w:val="0"/>
+          <w:color w:val="auto"/>
+          <w:sz w:val="26"/>
+          <w:szCs w:val="26"/>
+        </w:rPr>
+      </w:pPr>
+    </w:p>
+    <w:p>
+      <w:pPr>
+        <w:pStyle w:val="ListParagraph"/>
+        <w:numPr>
+          <w:ilvl w:val="0"/>
+          <w:numId w:val="3"/>
+        </w:numPr>
+        <w:rPr>
+          <w:rStyle w:val="IntenseEmphasis"/>
+          <w:rFonts w:asciiTheme="minorBidi" w:hAnsiTheme="minorBidi"/>
+          <w:i w:val="0"/>
+          <w:iCs w:val="0"/>
+          <w:color w:val="806000" w:themeColor="accent4" w:themeShade="80"/>
+          <w:sz w:val="26"/>
+          <w:szCs w:val="26"/>
+        </w:rPr>
+      </w:pPr>
+      <w:r>
+        <w:rPr>
+          <w:rStyle w:val="IntenseEmphasis"/>
+          <w:rFonts w:asciiTheme="minorBidi" w:hAnsiTheme="minorBidi"/>
+          <w:i w:val="0"/>
+          <w:iCs w:val="0"/>
+          <w:color w:val="806000" w:themeColor="accent4" w:themeShade="80"/>
+          <w:sz w:val="26"/>
+          <w:szCs w:val="26"/>
+        </w:rPr>
+        <w:t>WebSocket</w:t>
+      </w:r>
+    </w:p>
+    <w:p>
+      <w:pPr>
+        <w:rPr>
+          <w:rStyle w:val="IntenseEmphasis"/>
+          <w:rFonts w:asciiTheme="minorBidi" w:hAnsiTheme="minorBidi"/>
+          <w:i w:val="0"/>
+          <w:iCs w:val="0"/>
+          <w:color w:val="auto"/>
+          <w:sz w:val="26"/>
+          <w:szCs w:val="26"/>
+        </w:rPr>
+      </w:pPr>
+      <w:r>
+        <w:rPr>
+          <w:rStyle w:val="IntenseEmphasis"/>
+          <w:rFonts w:asciiTheme="minorBidi" w:hAnsiTheme="minorBidi"/>
+          <w:i w:val="0"/>
+          <w:iCs w:val="0"/>
+          <w:color w:val="auto"/>
+          <w:sz w:val="26"/>
+          <w:szCs w:val="26"/>
+        </w:rPr>
+        <w:t xml:space="preserve">In order to make the application more interactive, it has been decided to use </w:t>
+      </w:r>
+      <w:r>
+        <w:rPr>
+          <w:rStyle w:val="IntenseEmphasis"/>
+          <w:rFonts w:asciiTheme="minorBidi" w:hAnsiTheme="minorBidi"/>
+          <w:i w:val="0"/>
+          <w:iCs w:val="0"/>
+          <w:color w:val="auto"/>
+          <w:sz w:val="26"/>
+          <w:szCs w:val="26"/>
+        </w:rPr>
+        <w:t>WebSocket</w:t>
+      </w:r>
+      <w:r>
+        <w:rPr>
+          <w:rStyle w:val="IntenseEmphasis"/>
+          <w:rFonts w:asciiTheme="minorBidi" w:hAnsiTheme="minorBidi"/>
+          <w:i w:val="0"/>
+          <w:iCs w:val="0"/>
+          <w:color w:val="auto"/>
+          <w:sz w:val="26"/>
+          <w:szCs w:val="26"/>
+        </w:rPr>
+        <w:t xml:space="preserve"> to create a </w:t>
+      </w:r>
+      <w:r>
+        <w:rPr>
+          <w:rStyle w:val="IntenseEmphasis"/>
+          <w:rFonts w:asciiTheme="minorBidi" w:hAnsiTheme="minorBidi"/>
+          <w:i w:val="0"/>
+          <w:iCs w:val="0"/>
+          <w:color w:val="auto"/>
+          <w:sz w:val="26"/>
+          <w:szCs w:val="26"/>
+        </w:rPr>
+        <w:t>notification</w:t>
+      </w:r>
+      <w:r>
+        <w:rPr>
+          <w:rStyle w:val="IntenseEmphasis"/>
+          <w:rFonts w:asciiTheme="minorBidi" w:hAnsiTheme="minorBidi"/>
+          <w:i w:val="0"/>
+          <w:iCs w:val="0"/>
+          <w:color w:val="auto"/>
+          <w:sz w:val="26"/>
+          <w:szCs w:val="26"/>
+        </w:rPr>
+        <w:t xml:space="preserve"> system so that users can </w:t>
+      </w:r>
+      <w:r>
+        <w:rPr>
+          <w:rStyle w:val="IntenseEmphasis"/>
+          <w:rFonts w:asciiTheme="minorBidi" w:hAnsiTheme="minorBidi"/>
+          <w:i w:val="0"/>
+          <w:iCs w:val="0"/>
+          <w:color w:val="auto"/>
+          <w:sz w:val="26"/>
+          <w:szCs w:val="26"/>
+        </w:rPr>
+        <w:t>be aware when a new product has been added and might purchase it.</w:t>
+      </w:r>
+      <w:r>
+        <w:rPr>
+          <w:rStyle w:val="IntenseEmphasis"/>
+          <w:rFonts w:asciiTheme="minorBidi" w:hAnsiTheme="minorBidi"/>
+          <w:i w:val="0"/>
+          <w:iCs w:val="0"/>
+          <w:color w:val="auto"/>
+          <w:sz w:val="26"/>
+          <w:szCs w:val="26"/>
+        </w:rPr>
+        <w:t xml:space="preserve"> </w:t>
+      </w:r>
+      <w:r>
+        <w:rPr>
+          <w:rStyle w:val="IntenseEmphasis"/>
+          <w:rFonts w:asciiTheme="minorBidi" w:hAnsiTheme="minorBidi"/>
+          <w:i w:val="0"/>
+          <w:iCs w:val="0"/>
+          <w:color w:val="auto"/>
+          <w:sz w:val="26"/>
+          <w:szCs w:val="26"/>
+        </w:rPr>
+        <w:t>T</w:t>
+      </w:r>
+      <w:r>
+        <w:rPr>
+          <w:rStyle w:val="IntenseEmphasis"/>
+          <w:rFonts w:asciiTheme="minorBidi" w:hAnsiTheme="minorBidi"/>
+          <w:i w:val="0"/>
+          <w:iCs w:val="0"/>
+          <w:color w:val="auto"/>
+          <w:sz w:val="26"/>
+          <w:szCs w:val="26"/>
+        </w:rPr>
+        <w:t xml:space="preserve">he popup will display </w:t>
+      </w:r>
+      <w:r>
+        <w:rPr>
+          <w:rStyle w:val="IntenseEmphasis"/>
+          <w:rFonts w:asciiTheme="minorBidi" w:hAnsiTheme="minorBidi"/>
+          <w:i w:val="0"/>
+          <w:iCs w:val="0"/>
+          <w:color w:val="auto"/>
+          <w:sz w:val="26"/>
+          <w:szCs w:val="26"/>
+        </w:rPr>
+        <w:t>on</w:t>
+      </w:r>
+      <w:r>
+        <w:rPr>
+          <w:rStyle w:val="IntenseEmphasis"/>
+          <w:rFonts w:asciiTheme="minorBidi" w:hAnsiTheme="minorBidi"/>
+          <w:i w:val="0"/>
+          <w:iCs w:val="0"/>
+          <w:color w:val="auto"/>
+          <w:sz w:val="26"/>
+          <w:szCs w:val="26"/>
+        </w:rPr>
+        <w:t xml:space="preserve"> the right/left side of the </w:t>
+      </w:r>
+      <w:r>
+        <w:rPr>
+          <w:rStyle w:val="IntenseEmphasis"/>
+          <w:rFonts w:asciiTheme="minorBidi" w:hAnsiTheme="minorBidi"/>
+          <w:i w:val="0"/>
+          <w:iCs w:val="0"/>
+          <w:color w:val="auto"/>
+          <w:sz w:val="26"/>
+          <w:szCs w:val="26"/>
+        </w:rPr>
+        <w:t>home page.</w:t>
+      </w:r>
     </w:p>
     <w:p>
       <w:pPr>
@@ -2099,6 +2696,7 @@
           <w:sz w:val="26"/>
           <w:szCs w:val="26"/>
         </w:rPr>
+        <w:lastRenderedPageBreak/>
         <w:t>GitLab, the CI/CD server I use, manages continuous integration and deployment. It monitors my Git repository for new commits and initiates the CI pipeline when changes are detected, ensuring synchronization.</w:t>
       </w:r>
     </w:p>
@@ -2124,8 +2722,55 @@
           <w:sz w:val="26"/>
           <w:szCs w:val="26"/>
         </w:rPr>
-        <w:lastRenderedPageBreak/>
-        <w:t>The pipeline runner, part of the CI/CD server, executes the CI pipeline. It retrieves the latest code from Git, handles tasks like compiling Java code, running tests.</w:t>
+        <w:t xml:space="preserve">The pipeline runner, part of the CI/CD server, executes the CI pipeline. It retrieves the latest code from Git, </w:t>
+      </w:r>
+      <w:r>
+        <w:rPr>
+          <w:rStyle w:val="IntenseEmphasis"/>
+          <w:rFonts w:asciiTheme="minorBidi" w:hAnsiTheme="minorBidi"/>
+          <w:i w:val="0"/>
+          <w:iCs w:val="0"/>
+          <w:color w:val="auto"/>
+          <w:sz w:val="26"/>
+          <w:szCs w:val="26"/>
+        </w:rPr>
+        <w:t xml:space="preserve">and </w:t>
+      </w:r>
+      <w:r>
+        <w:rPr>
+          <w:rStyle w:val="IntenseEmphasis"/>
+          <w:rFonts w:asciiTheme="minorBidi" w:hAnsiTheme="minorBidi"/>
+          <w:i w:val="0"/>
+          <w:iCs w:val="0"/>
+          <w:color w:val="auto"/>
+          <w:sz w:val="26"/>
+          <w:szCs w:val="26"/>
+        </w:rPr>
+        <w:t xml:space="preserve">handles tasks like compiling Java code, </w:t>
+      </w:r>
+      <w:r>
+        <w:rPr>
+          <w:rStyle w:val="IntenseEmphasis"/>
+          <w:rFonts w:asciiTheme="minorBidi" w:hAnsiTheme="minorBidi"/>
+          <w:i w:val="0"/>
+          <w:iCs w:val="0"/>
+          <w:color w:val="auto"/>
+          <w:sz w:val="26"/>
+          <w:szCs w:val="26"/>
+        </w:rPr>
+        <w:t xml:space="preserve">and </w:t>
+      </w:r>
+      <w:r>
+        <w:rPr>
+          <w:rStyle w:val="IntenseEmphasis"/>
+          <w:rFonts w:asciiTheme="minorBidi" w:hAnsiTheme="minorBidi"/>
+          <w:i w:val="0"/>
+          <w:iCs w:val="0"/>
+          <w:color w:val="auto"/>
+          <w:sz w:val="26"/>
+          <w:szCs w:val="26"/>
+        </w:rPr>
+        <w:t>running tests.</w:t>
       </w:r>
     </w:p>
     <w:p>
@@ -2175,7 +2820,7 @@
           <w:sz w:val="26"/>
           <w:szCs w:val="26"/>
         </w:rPr>
-        <w:t>During the build phase, the pipeline runner compiles the Java source code, resolves dependencies, and produces executable binaries or artifacts.</w:t>
+        <w:t>During the build phase, the pipeline runner compiles the Java source code, resolves dependencies, and produces executable binaries.</w:t>
       </w:r>
     </w:p>
     <w:p>
@@ -2221,7 +2866,55 @@
           <w:sz w:val="26"/>
           <w:szCs w:val="26"/>
         </w:rPr>
-        <w:t xml:space="preserve">I utilize SonarQube, a static code analysis tool, to assess the quality of the codebase. It can be integrated into the CI pipeline to </w:t>
+        <w:t xml:space="preserve">I </w:t>
+      </w:r>
+      <w:r>
+        <w:rPr>
+          <w:rStyle w:val="IntenseEmphasis"/>
+          <w:rFonts w:asciiTheme="minorBidi" w:hAnsiTheme="minorBidi"/>
+          <w:i w:val="0"/>
+          <w:iCs w:val="0"/>
+          <w:color w:val="auto"/>
+          <w:sz w:val="26"/>
+          <w:szCs w:val="26"/>
+        </w:rPr>
+        <w:t>use</w:t>
+      </w:r>
+      <w:r>
+        <w:rPr>
+          <w:rStyle w:val="IntenseEmphasis"/>
+          <w:rFonts w:asciiTheme="minorBidi" w:hAnsiTheme="minorBidi"/>
+          <w:i w:val="0"/>
+          <w:iCs w:val="0"/>
+          <w:color w:val="auto"/>
+          <w:sz w:val="26"/>
+          <w:szCs w:val="26"/>
+        </w:rPr>
+        <w:t xml:space="preserve"> SonarQube, a static code analysis tool, to </w:t>
+      </w:r>
+      <w:r>
+        <w:rPr>
+          <w:rStyle w:val="IntenseEmphasis"/>
+          <w:rFonts w:asciiTheme="minorBidi" w:hAnsiTheme="minorBidi"/>
+          <w:i w:val="0"/>
+          <w:iCs w:val="0"/>
+          <w:color w:val="auto"/>
+          <w:sz w:val="26"/>
+          <w:szCs w:val="26"/>
+        </w:rPr>
+        <w:t>check</w:t>
+      </w:r>
+      <w:r>
+        <w:rPr>
+          <w:rStyle w:val="IntenseEmphasis"/>
+          <w:rFonts w:asciiTheme="minorBidi" w:hAnsiTheme="minorBidi"/>
+          <w:i w:val="0"/>
+          <w:iCs w:val="0"/>
+          <w:color w:val="auto"/>
+          <w:sz w:val="26"/>
+          <w:szCs w:val="26"/>
+        </w:rPr>
+        <w:t xml:space="preserve"> the quality of the codebase. It can be integrated into the CI pipeline to </w:t>
       </w:r>
       <w:r>
         <w:rPr>
@@ -3242,7 +3935,7 @@
   <w:style w:type="paragraph" w:default="1" w:styleId="Normal">
     <w:name w:val="Normal"/>
     <w:qFormat/>
-    <w:rsid w:val="003C483B"/>
+    <w:rsid w:val="00437E47"/>
     <w:rPr>
       <w:lang w:val="en-GB"/>
     </w:rPr>
